--- a/Саод/ргр/отч.docx
+++ b/Саод/ргр/отч.docx
@@ -1,6 +1,6 @@
 
 <file path=word/document.xml><?xml version="1.0" encoding="utf-8"?>
-<w:document xmlns:wpc="http://schemas.microsoft.com/office/word/2010/wordprocessingCanvas" xmlns:cx="http://schemas.microsoft.com/office/drawing/2014/chartex" xmlns:cx1="http://schemas.microsoft.com/office/drawing/2015/9/8/chartex" xmlns:cx2="http://schemas.microsoft.com/office/drawing/2015/10/21/chartex" xmlns:cx3="http://schemas.microsoft.com/office/drawing/2016/5/9/chartex" xmlns:cx4="http://schemas.microsoft.com/office/drawing/2016/5/10/chartex" xmlns:cx5="http://schemas.microsoft.com/office/drawing/2016/5/11/chartex" xmlns:cx6="http://schemas.microsoft.com/office/drawing/2016/5/12/chartex" xmlns:cx7="http://schemas.microsoft.com/office/drawing/2016/5/13/chartex" xmlns:cx8="http://schemas.microsoft.com/office/drawing/2016/5/14/chartex" xmlns:mc="http://schemas.openxmlformats.org/markup-compatibility/2006" xmlns:aink="http://schemas.microsoft.com/office/drawing/2016/ink" xmlns:am3d="http://schemas.microsoft.com/office/drawing/2017/model3d" xmlns:o="urn:schemas-microsoft-com:office:office" xmlns:r="http://schemas.openxmlformats.org/officeDocument/2006/relationships" xmlns:m="http://schemas.openxmlformats.org/officeDocument/2006/math" xmlns:v="urn:schemas-microsoft-com:vml" xmlns:wp14="http://schemas.microsoft.com/office/word/2010/wordprocessingDrawing" xmlns:wp="http://schemas.openxmlformats.org/drawingml/2006/wordprocessingDrawing" xmlns:w10="urn:schemas-microsoft-com:office:word" xmlns:w="http://schemas.openxmlformats.org/wordprocessingml/2006/main" xmlns:w14="http://schemas.microsoft.com/office/word/2010/wordml" xmlns:w15="http://schemas.microsoft.com/office/word/2012/wordml" xmlns:w16cex="http://schemas.microsoft.com/office/word/2018/wordml/cex" xmlns:w16cid="http://schemas.microsoft.com/office/word/2016/wordml/cid" xmlns:w16="http://schemas.microsoft.com/office/word/2018/wordml" xmlns:w16sdtdh="http://schemas.microsoft.com/office/word/2020/wordml/sdtdatahash" xmlns:w16se="http://schemas.microsoft.com/office/word/2015/wordml/symex" xmlns:wpg="http://schemas.microsoft.com/office/word/2010/wordprocessingGroup" xmlns:wpi="http://schemas.microsoft.com/office/word/2010/wordprocessingInk" xmlns:wne="http://schemas.microsoft.com/office/word/2006/wordml" xmlns:wps="http://schemas.microsoft.com/office/word/2010/wordprocessingShape" mc:Ignorable="w14 w15 w16se w16cid w16 w16cex w16sdtdh wp14">
+<w:document xmlns:wpc="http://schemas.microsoft.com/office/word/2010/wordprocessingCanvas" xmlns:cx="http://schemas.microsoft.com/office/drawing/2014/chartex" xmlns:cx1="http://schemas.microsoft.com/office/drawing/2015/9/8/chartex" xmlns:cx2="http://schemas.microsoft.com/office/drawing/2015/10/21/chartex" xmlns:cx3="http://schemas.microsoft.com/office/drawing/2016/5/9/chartex" xmlns:cx4="http://schemas.microsoft.com/office/drawing/2016/5/10/chartex" xmlns:cx5="http://schemas.microsoft.com/office/drawing/2016/5/11/chartex" xmlns:cx6="http://schemas.microsoft.com/office/drawing/2016/5/12/chartex" xmlns:cx7="http://schemas.microsoft.com/office/drawing/2016/5/13/chartex" xmlns:cx8="http://schemas.microsoft.com/office/drawing/2016/5/14/chartex" xmlns:mc="http://schemas.openxmlformats.org/markup-compatibility/2006" xmlns:aink="http://schemas.microsoft.com/office/drawing/2016/ink" xmlns:am3d="http://schemas.microsoft.com/office/drawing/2017/model3d" xmlns:o="urn:schemas-microsoft-com:office:office" xmlns:oel="http://schemas.microsoft.com/office/2019/extlst" xmlns:r="http://schemas.openxmlformats.org/officeDocument/2006/relationships" xmlns:m="http://schemas.openxmlformats.org/officeDocument/2006/math" xmlns:v="urn:schemas-microsoft-com:vml" xmlns:wp14="http://schemas.microsoft.com/office/word/2010/wordprocessingDrawing" xmlns:wp="http://schemas.openxmlformats.org/drawingml/2006/wordprocessingDrawing" xmlns:w10="urn:schemas-microsoft-com:office:word" xmlns:w="http://schemas.openxmlformats.org/wordprocessingml/2006/main" xmlns:w14="http://schemas.microsoft.com/office/word/2010/wordml" xmlns:w15="http://schemas.microsoft.com/office/word/2012/wordml" xmlns:w16cex="http://schemas.microsoft.com/office/word/2018/wordml/cex" xmlns:w16cid="http://schemas.microsoft.com/office/word/2016/wordml/cid" xmlns:w16="http://schemas.microsoft.com/office/word/2018/wordml" xmlns:w16du="http://schemas.microsoft.com/office/word/2023/wordml/word16du" xmlns:w16sdtdh="http://schemas.microsoft.com/office/word/2020/wordml/sdtdatahash" xmlns:w16se="http://schemas.microsoft.com/office/word/2015/wordml/symex" xmlns:wpg="http://schemas.microsoft.com/office/word/2010/wordprocessingGroup" xmlns:wpi="http://schemas.microsoft.com/office/word/2010/wordprocessingInk" xmlns:wne="http://schemas.microsoft.com/office/word/2006/wordml" xmlns:wps="http://schemas.microsoft.com/office/word/2010/wordprocessingShape" mc:Ignorable="w14 w15 w16se w16cid w16 w16cex w16sdtdh w16du wp14">
   <w:body>
     <w:p>
       <w:pPr>
@@ -264,10 +264,7 @@
         <w:jc w:val="center"/>
       </w:pPr>
       <w:r>
-        <w:t>Чебоксары 20</w:t>
-      </w:r>
-      <w:r>
-        <w:t>24</w:t>
+        <w:t>Чебоксары 2024</w:t>
       </w:r>
     </w:p>
     <w:p>
@@ -990,13 +987,7 @@
       </w:r>
       <w:bookmarkEnd w:id="0"/>
       <w:r>
-        <w:t xml:space="preserve"> (вариант</w:t>
-      </w:r>
-      <w:r>
-        <w:t xml:space="preserve"> 13</w:t>
-      </w:r>
-      <w:r>
-        <w:t>)</w:t>
+        <w:t xml:space="preserve"> (вариант 13)</w:t>
       </w:r>
       <w:bookmarkEnd w:id="1"/>
     </w:p>
@@ -1017,16 +1008,11 @@
     </w:p>
     <w:p>
       <w:r>
-        <w:t>Архиепископ (</w:t>
-      </w:r>
-      <w:proofErr w:type="spellStart"/>
-      <w:r>
-        <w:t>с</w:t>
+        <w:t>Архиепископ (с</w:t>
       </w:r>
       <w:r>
         <w:t>лоноконь</w:t>
       </w:r>
-      <w:proofErr w:type="spellEnd"/>
       <w:r>
         <w:t>,</w:t>
       </w:r>
@@ -1096,7 +1082,6 @@
         </w:rPr>
         <w:t> </w:t>
       </w:r>
-      <w:proofErr w:type="spellStart"/>
       <w:r>
         <w:rPr>
           <w:i/>
@@ -1105,7 +1090,6 @@
         </w:rPr>
         <w:t>n</w:t>
       </w:r>
-      <w:proofErr w:type="spellEnd"/>
       <w:r>
         <w:t xml:space="preserve"> так, чтобы они держали под угрозой все поля доски.</w:t>
       </w:r>
@@ -1207,18 +1191,7 @@
         <w:t xml:space="preserve"> </w:t>
       </w:r>
       <w:r>
-        <w:t>о</w:t>
-      </w:r>
-      <w:r>
-        <w:t xml:space="preserve">б </w:t>
-      </w:r>
-      <w:proofErr w:type="spellStart"/>
-      <w:r>
-        <w:t>архмепископах</w:t>
-      </w:r>
-      <w:proofErr w:type="spellEnd"/>
-      <w:r>
-        <w:t xml:space="preserve"> относится к классу комбинаторных задач, которые требуют исчерпывающего поиска множества всех возможных решений, а алгоритмы решения имеют экспоненциальную вычислительную сложность. </w:t>
+        <w:t xml:space="preserve">об архмепископах относится к классу комбинаторных задач, которые требуют исчерпывающего поиска множества всех возможных решений, а алгоритмы решения имеют экспоненциальную вычислительную сложность. </w:t>
       </w:r>
       <w:r>
         <w:t xml:space="preserve">Одним из общих методов организации такого поиска является </w:t>
@@ -1230,11 +1203,7 @@
         <w:t>поиск с возвратом</w:t>
       </w:r>
       <w:r>
-        <w:t xml:space="preserve"> (</w:t>
-      </w:r>
-      <w:proofErr w:type="spellStart"/>
-      <w:r>
-        <w:t>backtrack</w:t>
+        <w:t xml:space="preserve"> (backtrack</w:t>
       </w:r>
       <w:r>
         <w:rPr>
@@ -1242,7 +1211,6 @@
         </w:rPr>
         <w:t>ing</w:t>
       </w:r>
-      <w:proofErr w:type="spellEnd"/>
       <w:r>
         <w:t>)</w:t>
       </w:r>
@@ -1309,13 +1277,8 @@
       <w:pPr>
         <w:pStyle w:val="112"/>
       </w:pPr>
-      <w:proofErr w:type="spellStart"/>
-      <w:r>
-        <w:t>программно</w:t>
-      </w:r>
-      <w:proofErr w:type="spellEnd"/>
-      <w:r>
-        <w:t xml:space="preserve"> реализовать разработанные</w:t>
+      <w:r>
+        <w:t>программно реализовать разработанные</w:t>
       </w:r>
       <w:r>
         <w:t xml:space="preserve"> структуры данных и</w:t>
@@ -1408,15 +1371,7 @@
     </w:p>
     <w:p>
       <w:r>
-        <w:t xml:space="preserve">   - Создать структуру данных для представления архиепископа (например, класс </w:t>
-      </w:r>
-      <w:proofErr w:type="spellStart"/>
-      <w:r>
-        <w:t>Archbishop</w:t>
-      </w:r>
-      <w:proofErr w:type="spellEnd"/>
-      <w:r>
-        <w:t xml:space="preserve"> с полями x и y).</w:t>
+        <w:t xml:space="preserve">   - Создать структуру данных для представления архиепископа (например, класс Archbishop с полями x и y).</w:t>
       </w:r>
     </w:p>
     <w:p>
@@ -1480,21 +1435,7 @@
         <w:rPr>
           <w:lang w:val="en-US"/>
         </w:rPr>
-        <w:t xml:space="preserve">   function </w:t>
-      </w:r>
-      <w:proofErr w:type="gramStart"/>
-      <w:r>
-        <w:rPr>
-          <w:lang w:val="en-US"/>
-        </w:rPr>
-        <w:t>search(</w:t>
-      </w:r>
-      <w:proofErr w:type="gramEnd"/>
-      <w:r>
-        <w:rPr>
-          <w:lang w:val="en-US"/>
-        </w:rPr>
-        <w:t>Archbishop[] archbishops, int n):</w:t>
+        <w:t xml:space="preserve">   function search(Archbishop[] archbishops, int n):</w:t>
       </w:r>
     </w:p>
     <w:p>
@@ -1504,34 +1445,13 @@
         </w:rPr>
         <w:t xml:space="preserve">       </w:t>
       </w:r>
-      <w:proofErr w:type="spellStart"/>
-      <w:r>
-        <w:t>if</w:t>
-      </w:r>
-      <w:proofErr w:type="spellEnd"/>
-      <w:r>
-        <w:t xml:space="preserve"> </w:t>
-      </w:r>
-      <w:proofErr w:type="spellStart"/>
-      <w:r>
-        <w:t>archbishops.size</w:t>
-      </w:r>
-      <w:proofErr w:type="spellEnd"/>
-      <w:r>
-        <w:t>() == n:  // Все архиепископы расставлены</w:t>
-      </w:r>
-    </w:p>
-    <w:p>
-      <w:r>
-        <w:t xml:space="preserve">           </w:t>
-      </w:r>
-      <w:proofErr w:type="spellStart"/>
-      <w:r>
-        <w:t>if</w:t>
-      </w:r>
-      <w:proofErr w:type="spellEnd"/>
-      <w:r>
-        <w:t xml:space="preserve"> доска полностью покрыта:</w:t>
+      <w:r>
+        <w:t>if archbishops.size() == n:  // Все архиепископы расставлены</w:t>
+      </w:r>
+    </w:p>
+    <w:p>
+      <w:r>
+        <w:t xml:space="preserve">           if доска полностью покрыта:</w:t>
       </w:r>
     </w:p>
     <w:p>
@@ -1546,28 +1466,12 @@
     </w:p>
     <w:p>
       <w:r>
-        <w:t xml:space="preserve">       </w:t>
-      </w:r>
-      <w:proofErr w:type="spellStart"/>
-      <w:r>
-        <w:t>else</w:t>
-      </w:r>
-      <w:proofErr w:type="spellEnd"/>
-      <w:r>
-        <w:t>:</w:t>
-      </w:r>
-    </w:p>
-    <w:p>
-      <w:r>
-        <w:t xml:space="preserve">           </w:t>
-      </w:r>
-      <w:proofErr w:type="spellStart"/>
-      <w:r>
-        <w:t>for</w:t>
-      </w:r>
-      <w:proofErr w:type="spellEnd"/>
-      <w:r>
-        <w:t xml:space="preserve"> каждая позиция (x, y) на доске:</w:t>
+        <w:t xml:space="preserve">       else:</w:t>
+      </w:r>
+    </w:p>
+    <w:p>
+      <w:r>
+        <w:t xml:space="preserve">           for каждая позиция (x, y) на доске:</w:t>
       </w:r>
     </w:p>
     <w:p>
@@ -1592,15 +1496,7 @@
     </w:p>
     <w:p>
       <w:r>
-        <w:t xml:space="preserve">                   вызвать рекурсивно функцию </w:t>
-      </w:r>
-      <w:proofErr w:type="spellStart"/>
-      <w:r>
-        <w:t>search</w:t>
-      </w:r>
-      <w:proofErr w:type="spellEnd"/>
-      <w:r>
-        <w:t xml:space="preserve"> с обновленным списком архиепископов</w:t>
+        <w:t xml:space="preserve">                   вызвать рекурсивно функцию search с обновленным списком архиепископов</w:t>
       </w:r>
     </w:p>
     <w:p>
@@ -1621,15 +1517,7 @@
     </w:p>
     <w:p>
       <w:r>
-        <w:t xml:space="preserve">   вызвать функцию </w:t>
-      </w:r>
-      <w:proofErr w:type="spellStart"/>
-      <w:r>
-        <w:t>search</w:t>
-      </w:r>
-      <w:proofErr w:type="spellEnd"/>
-      <w:r>
-        <w:t xml:space="preserve"> с пустым списком архиепископов и размером доски n</w:t>
+        <w:t xml:space="preserve">   вызвать функцию search с пустым списком архиепископов и размером доски n</w:t>
       </w:r>
     </w:p>
     <w:p/>
@@ -1667,13 +1555,8 @@
         </w:rPr>
         <w:t>𝑎</w:t>
       </w:r>
-      <w:proofErr w:type="gramStart"/>
-      <w:r>
-        <w:t>2,…</w:t>
-      </w:r>
-      <w:proofErr w:type="gramEnd"/>
-      <w:r>
-        <w:t>)</w:t>
+      <w:r>
+        <w:t>2,…)</w:t>
       </w:r>
       <w:r>
         <w:t xml:space="preserve"> </w:t>
@@ -1731,7 +1614,6 @@
       <w:r>
         <w:t xml:space="preserve"> </w:t>
       </w:r>
-      <w:proofErr w:type="spellStart"/>
       <w:r>
         <w:rPr>
           <w:rFonts w:eastAsiaTheme="minorHAnsi"/>
@@ -1740,7 +1622,6 @@
         </w:rPr>
         <w:t>count_of_resh</w:t>
       </w:r>
-      <w:proofErr w:type="spellEnd"/>
       <w:r>
         <w:rPr>
           <w:sz w:val="36"/>
@@ -1923,13 +1804,7 @@
         <w:t>-</w:t>
       </w:r>
       <w:r>
-        <w:t xml:space="preserve">й </w:t>
-      </w:r>
-      <w:r>
-        <w:t>архиепископ</w:t>
-      </w:r>
-      <w:r>
-        <w:t xml:space="preserve">, т. е. упорядоченную пару чисел, определяющих соответственно номер строки и номер столбца. Однако поскольку в каждом столбце может находиться только один </w:t>
+        <w:t xml:space="preserve">й архиепископ, т. е. упорядоченную пару чисел, определяющих соответственно номер строки и номер столбца. Однако поскольку в каждом столбце может находиться только один </w:t>
       </w:r>
       <w:r>
         <w:t>архиепископ</w:t>
@@ -2260,7 +2135,6 @@
       <w:r>
         <w:t xml:space="preserve">, нет необходимости в вычислении и явном хранении подмножеств </w:t>
       </w:r>
-      <w:proofErr w:type="spellStart"/>
       <w:r>
         <w:rPr>
           <w:i/>
@@ -2274,7 +2148,6 @@
         </w:rPr>
         <w:t>k</w:t>
       </w:r>
-      <w:proofErr w:type="spellEnd"/>
       <w:r>
         <w:t xml:space="preserve"> и множества </w:t>
       </w:r>
@@ -2287,7 +2160,6 @@
       <w:r>
         <w:t xml:space="preserve">. Проще хранить наименьшее значение из </w:t>
       </w:r>
-      <w:proofErr w:type="spellStart"/>
       <w:r>
         <w:rPr>
           <w:i/>
@@ -2301,11 +2173,9 @@
         </w:rPr>
         <w:t>k</w:t>
       </w:r>
-      <w:proofErr w:type="spellEnd"/>
       <w:r>
         <w:t xml:space="preserve"> и следующее значение вычислять по мере необходимости. Текущее значение элемента множества </w:t>
       </w:r>
-      <w:proofErr w:type="spellStart"/>
       <w:r>
         <w:rPr>
           <w:i/>
@@ -2319,11 +2189,9 @@
         </w:rPr>
         <w:t>k</w:t>
       </w:r>
-      <w:proofErr w:type="spellEnd"/>
       <w:r>
         <w:t xml:space="preserve"> обозначим через </w:t>
       </w:r>
-      <w:proofErr w:type="spellStart"/>
       <w:r>
         <w:rPr>
           <w:i/>
@@ -2337,11 +2205,9 @@
         </w:rPr>
         <w:t>k</w:t>
       </w:r>
-      <w:proofErr w:type="spellEnd"/>
       <w:r>
         <w:t xml:space="preserve">. Таким образом, </w:t>
       </w:r>
-      <w:proofErr w:type="spellStart"/>
       <w:r>
         <w:rPr>
           <w:i/>
@@ -2355,7 +2221,6 @@
         </w:rPr>
         <w:t>k</w:t>
       </w:r>
-      <w:proofErr w:type="spellEnd"/>
       <w:r>
         <w:t xml:space="preserve"> (1 </w:t>
       </w:r>
@@ -2538,7 +2403,6 @@
       <w:r>
         <w:t xml:space="preserve">, то </w:t>
       </w:r>
-      <w:proofErr w:type="spellStart"/>
       <w:r>
         <w:rPr>
           <w:i/>
@@ -2552,7 +2416,6 @@
         </w:rPr>
         <w:t>i</w:t>
       </w:r>
-      <w:proofErr w:type="spellEnd"/>
       <w:r>
         <w:t> </w:t>
       </w:r>
@@ -2562,7 +2425,6 @@
       <w:r>
         <w:t> </w:t>
       </w:r>
-      <w:proofErr w:type="spellStart"/>
       <w:r>
         <w:rPr>
           <w:i/>
@@ -2576,11 +2438,9 @@
         </w:rPr>
         <w:t>j</w:t>
       </w:r>
-      <w:proofErr w:type="spellEnd"/>
       <w:r>
         <w:t>. Наконец, поскольку ферзи могут атаковать друг друга по диагонали, мы должны иметь |</w:t>
       </w:r>
-      <w:proofErr w:type="spellStart"/>
       <w:r>
         <w:rPr>
           <w:i/>
@@ -2594,7 +2454,6 @@
         </w:rPr>
         <w:t>i</w:t>
       </w:r>
-      <w:proofErr w:type="spellEnd"/>
       <w:r>
         <w:t> </w:t>
       </w:r>
@@ -2604,7 +2463,6 @@
       <w:r>
         <w:t> </w:t>
       </w:r>
-      <w:proofErr w:type="spellStart"/>
       <w:r>
         <w:rPr>
           <w:i/>
@@ -2616,48 +2474,300 @@
           <w:i/>
           <w:vertAlign w:val="subscript"/>
         </w:rPr>
+        <w:t xml:space="preserve">j </w:t>
+      </w:r>
+      <w:r>
+        <w:t>| </w:t>
+      </w:r>
+      <w:r>
+        <w:sym w:font="Symbol" w:char="F0B9"/>
+      </w:r>
+      <w:r>
+        <w:t> |</w:t>
+      </w:r>
+      <w:r>
+        <w:rPr>
+          <w:i/>
+        </w:rPr>
+        <w:t>i</w:t>
+      </w:r>
+      <w:r>
+        <w:t> </w:t>
+      </w:r>
+      <w:r>
+        <w:sym w:font="Symbol" w:char="F02D"/>
+      </w:r>
+      <w:r>
+        <w:t> </w:t>
+      </w:r>
+      <w:r>
+        <w:rPr>
+          <w:i/>
+        </w:rPr>
         <w:t>j</w:t>
       </w:r>
-      <w:proofErr w:type="spellEnd"/>
+      <w:r>
+        <w:t xml:space="preserve">|, если </w:t>
+      </w:r>
+      <w:r>
+        <w:rPr>
+          <w:i/>
+        </w:rPr>
+        <w:t>i</w:t>
+      </w:r>
+      <w:r>
+        <w:t> </w:t>
+      </w:r>
+      <w:r>
+        <w:sym w:font="Symbol" w:char="F0B9"/>
+      </w:r>
+      <w:r>
+        <w:t> </w:t>
+      </w:r>
+      <w:r>
+        <w:rPr>
+          <w:i/>
+        </w:rPr>
+        <w:t>j</w:t>
+      </w:r>
+      <w:r>
+        <w:t xml:space="preserve">. Таким образом, для того чтобы определить, можно ли добавить </w:t>
+      </w:r>
+      <w:r>
+        <w:rPr>
+          <w:i/>
+        </w:rPr>
+        <w:t>a</w:t>
+      </w:r>
       <w:r>
         <w:rPr>
           <w:i/>
           <w:vertAlign w:val="subscript"/>
         </w:rPr>
-        <w:t xml:space="preserve"> </w:t>
-      </w:r>
-      <w:r>
-        <w:t>| </w:t>
-      </w:r>
-      <w:r>
-        <w:sym w:font="Symbol" w:char="F0B9"/>
-      </w:r>
-      <w:r>
-        <w:t> |</w:t>
-      </w:r>
-      <w:r>
-        <w:rPr>
-          <w:i/>
+        <w:t>k</w:t>
+      </w:r>
+      <w:r>
+        <w:t xml:space="preserve"> для расширения частичного решения (</w:t>
+      </w:r>
+      <w:r>
+        <w:rPr>
+          <w:i/>
+          <w:lang w:val="en-US"/>
+        </w:rPr>
+        <w:t>a</w:t>
+      </w:r>
+      <w:r>
+        <w:rPr>
+          <w:vertAlign w:val="subscript"/>
+        </w:rPr>
+        <w:t>1</w:t>
+      </w:r>
+      <w:r>
+        <w:t>,</w:t>
+      </w:r>
+      <w:r>
+        <w:rPr>
+          <w:lang w:val="en-US"/>
+        </w:rPr>
+        <w:t> </w:t>
+      </w:r>
+      <w:r>
+        <w:rPr>
+          <w:i/>
+          <w:lang w:val="en-US"/>
+        </w:rPr>
+        <w:t>a</w:t>
+      </w:r>
+      <w:r>
+        <w:rPr>
+          <w:vertAlign w:val="subscript"/>
+        </w:rPr>
+        <w:t>2</w:t>
+      </w:r>
+      <w:r>
+        <w:t>,</w:t>
+      </w:r>
+      <w:r>
+        <w:rPr>
+          <w:lang w:val="en-US"/>
+        </w:rPr>
+        <w:t> </w:t>
+      </w:r>
+      <w:r>
+        <w:t>…,</w:t>
+      </w:r>
+      <w:r>
+        <w:rPr>
+          <w:lang w:val="en-US"/>
+        </w:rPr>
+        <w:t> </w:t>
+      </w:r>
+      <w:r>
+        <w:rPr>
+          <w:i/>
+          <w:lang w:val="en-US"/>
+        </w:rPr>
+        <w:t>a</w:t>
+      </w:r>
+      <w:r>
+        <w:rPr>
+          <w:i/>
+          <w:vertAlign w:val="subscript"/>
+          <w:lang w:val="en-US"/>
+        </w:rPr>
+        <w:t>k</w:t>
+      </w:r>
+      <w:r>
+        <w:rPr>
+          <w:vertAlign w:val="subscript"/>
+        </w:rPr>
+        <w:t>–1</w:t>
+      </w:r>
+      <w:r>
+        <w:t>) до (</w:t>
+      </w:r>
+      <w:r>
+        <w:rPr>
+          <w:i/>
+          <w:lang w:val="en-US"/>
+        </w:rPr>
+        <w:t>a</w:t>
+      </w:r>
+      <w:r>
+        <w:rPr>
+          <w:vertAlign w:val="subscript"/>
+        </w:rPr>
+        <w:t>1</w:t>
+      </w:r>
+      <w:r>
+        <w:t>,</w:t>
+      </w:r>
+      <w:r>
+        <w:rPr>
+          <w:lang w:val="en-US"/>
+        </w:rPr>
+        <w:t> </w:t>
+      </w:r>
+      <w:r>
+        <w:rPr>
+          <w:i/>
+          <w:lang w:val="en-US"/>
+        </w:rPr>
+        <w:t>a</w:t>
+      </w:r>
+      <w:r>
+        <w:rPr>
+          <w:vertAlign w:val="subscript"/>
+        </w:rPr>
+        <w:t>2</w:t>
+      </w:r>
+      <w:r>
+        <w:t>,</w:t>
+      </w:r>
+      <w:r>
+        <w:rPr>
+          <w:lang w:val="en-US"/>
+        </w:rPr>
+        <w:t> </w:t>
+      </w:r>
+      <w:r>
+        <w:t>…</w:t>
+      </w:r>
+      <w:r>
+        <w:t>,</w:t>
+      </w:r>
+      <w:r>
+        <w:rPr>
+          <w:lang w:val="en-US"/>
+        </w:rPr>
+        <w:t> </w:t>
+      </w:r>
+      <w:r>
+        <w:rPr>
+          <w:i/>
+          <w:lang w:val="en-US"/>
+        </w:rPr>
+        <w:t>a</w:t>
+      </w:r>
+      <w:r>
+        <w:rPr>
+          <w:i/>
+          <w:vertAlign w:val="subscript"/>
+          <w:lang w:val="en-US"/>
+        </w:rPr>
+        <w:t>k</w:t>
+      </w:r>
+      <w:r>
+        <w:rPr>
+          <w:i/>
+          <w:vertAlign w:val="subscript"/>
+        </w:rPr>
+        <w:t>–</w:t>
+      </w:r>
+      <w:r>
+        <w:rPr>
+          <w:vertAlign w:val="subscript"/>
+        </w:rPr>
+        <w:t>1</w:t>
+      </w:r>
+      <w:r>
+        <w:t>,</w:t>
+      </w:r>
+      <w:r>
+        <w:rPr>
+          <w:lang w:val="en-US"/>
+        </w:rPr>
+        <w:t> </w:t>
+      </w:r>
+      <w:r>
+        <w:rPr>
+          <w:i/>
+          <w:lang w:val="en-US"/>
+        </w:rPr>
+        <w:t>a</w:t>
+      </w:r>
+      <w:r>
+        <w:rPr>
+          <w:i/>
+          <w:vertAlign w:val="subscript"/>
+          <w:lang w:val="en-US"/>
+        </w:rPr>
+        <w:t>k</w:t>
+      </w:r>
+      <w:r>
+        <w:t xml:space="preserve">), достаточно сравнить элемент </w:t>
+      </w:r>
+      <w:r>
+        <w:rPr>
+          <w:i/>
+        </w:rPr>
+        <w:t>a</w:t>
+      </w:r>
+      <w:r>
+        <w:rPr>
+          <w:i/>
+          <w:vertAlign w:val="subscript"/>
+        </w:rPr>
+        <w:t>k</w:t>
+      </w:r>
+      <w:r>
+        <w:t xml:space="preserve"> с каждым </w:t>
+      </w:r>
+      <w:r>
+        <w:rPr>
+          <w:i/>
+        </w:rPr>
+        <w:t>a</w:t>
+      </w:r>
+      <w:r>
+        <w:rPr>
+          <w:i/>
+          <w:vertAlign w:val="subscript"/>
         </w:rPr>
         <w:t>i</w:t>
       </w:r>
       <w:r>
-        <w:t> </w:t>
-      </w:r>
-      <w:r>
-        <w:sym w:font="Symbol" w:char="F02D"/>
-      </w:r>
-      <w:r>
-        <w:t> </w:t>
-      </w:r>
-      <w:r>
-        <w:rPr>
-          <w:i/>
-        </w:rPr>
-        <w:t>j</w:t>
-      </w:r>
-      <w:r>
-        <w:t xml:space="preserve">|, если </w:t>
+        <w:t xml:space="preserve">, </w:t>
       </w:r>
       <w:r>
         <w:rPr>
@@ -2666,24 +2776,69 @@
         <w:t>i</w:t>
       </w:r>
       <w:r>
-        <w:t> </w:t>
-      </w:r>
-      <w:r>
-        <w:sym w:font="Symbol" w:char="F0B9"/>
-      </w:r>
-      <w:r>
-        <w:t> </w:t>
-      </w:r>
-      <w:r>
-        <w:rPr>
-          <w:i/>
-        </w:rPr>
-        <w:t>j</w:t>
-      </w:r>
-      <w:r>
-        <w:t xml:space="preserve">. Таким образом, для того чтобы определить, можно ли добавить </w:t>
-      </w:r>
-      <w:proofErr w:type="spellStart"/>
+        <w:t> &lt; </w:t>
+      </w:r>
+      <w:r>
+        <w:rPr>
+          <w:i/>
+        </w:rPr>
+        <w:t>k</w:t>
+      </w:r>
+      <w:r>
+        <w:t xml:space="preserve">. Эту проверку можно реализовать в виде функции </w:t>
+      </w:r>
+      <w:r>
+        <w:rPr>
+          <w:i/>
+          <w:lang w:val="en-US"/>
+        </w:rPr>
+        <w:t>is</w:t>
+      </w:r>
+      <w:r>
+        <w:rPr>
+          <w:i/>
+        </w:rPr>
+        <w:t>_</w:t>
+      </w:r>
+      <w:r>
+        <w:rPr>
+          <w:i/>
+          <w:lang w:val="en-US"/>
+        </w:rPr>
+        <w:t>uniq</w:t>
+      </w:r>
+      <w:r>
+        <w:rPr>
+          <w:i/>
+        </w:rPr>
+        <w:t>_</w:t>
+      </w:r>
+      <w:r>
+        <w:rPr>
+          <w:i/>
+          <w:lang w:val="en-US"/>
+        </w:rPr>
+        <w:t>arch</w:t>
+      </w:r>
+      <w:r>
+        <w:t xml:space="preserve">, представленной на рис. 2, которая отвечает на вопрос, включить данную позицию в подмножество </w:t>
+      </w:r>
+      <w:r>
+        <w:rPr>
+          <w:i/>
+        </w:rPr>
+        <w:t>S</w:t>
+      </w:r>
+      <w:r>
+        <w:rPr>
+          <w:i/>
+          <w:vertAlign w:val="subscript"/>
+        </w:rPr>
+        <w:t>k</w:t>
+      </w:r>
+      <w:r>
+        <w:t xml:space="preserve"> кандидатов на выбор </w:t>
+      </w:r>
       <w:r>
         <w:rPr>
           <w:i/>
@@ -2697,329 +2852,6 @@
         </w:rPr>
         <w:t>k</w:t>
       </w:r>
-      <w:proofErr w:type="spellEnd"/>
-      <w:r>
-        <w:t xml:space="preserve"> для расширения частичного решения (</w:t>
-      </w:r>
-      <w:r>
-        <w:rPr>
-          <w:i/>
-          <w:lang w:val="en-US"/>
-        </w:rPr>
-        <w:t>a</w:t>
-      </w:r>
-      <w:r>
-        <w:rPr>
-          <w:vertAlign w:val="subscript"/>
-        </w:rPr>
-        <w:t>1</w:t>
-      </w:r>
-      <w:r>
-        <w:t>,</w:t>
-      </w:r>
-      <w:r>
-        <w:rPr>
-          <w:lang w:val="en-US"/>
-        </w:rPr>
-        <w:t> </w:t>
-      </w:r>
-      <w:r>
-        <w:rPr>
-          <w:i/>
-          <w:lang w:val="en-US"/>
-        </w:rPr>
-        <w:t>a</w:t>
-      </w:r>
-      <w:r>
-        <w:rPr>
-          <w:vertAlign w:val="subscript"/>
-        </w:rPr>
-        <w:t>2</w:t>
-      </w:r>
-      <w:r>
-        <w:t>,</w:t>
-      </w:r>
-      <w:r>
-        <w:rPr>
-          <w:lang w:val="en-US"/>
-        </w:rPr>
-        <w:t> </w:t>
-      </w:r>
-      <w:r>
-        <w:t>…,</w:t>
-      </w:r>
-      <w:r>
-        <w:rPr>
-          <w:lang w:val="en-US"/>
-        </w:rPr>
-        <w:t> </w:t>
-      </w:r>
-      <w:proofErr w:type="spellStart"/>
-      <w:r>
-        <w:rPr>
-          <w:i/>
-          <w:lang w:val="en-US"/>
-        </w:rPr>
-        <w:t>a</w:t>
-      </w:r>
-      <w:r>
-        <w:rPr>
-          <w:i/>
-          <w:vertAlign w:val="subscript"/>
-          <w:lang w:val="en-US"/>
-        </w:rPr>
-        <w:t>k</w:t>
-      </w:r>
-      <w:proofErr w:type="spellEnd"/>
-      <w:r>
-        <w:rPr>
-          <w:vertAlign w:val="subscript"/>
-        </w:rPr>
-        <w:t>–1</w:t>
-      </w:r>
-      <w:r>
-        <w:t>) до (</w:t>
-      </w:r>
-      <w:r>
-        <w:rPr>
-          <w:i/>
-          <w:lang w:val="en-US"/>
-        </w:rPr>
-        <w:t>a</w:t>
-      </w:r>
-      <w:r>
-        <w:rPr>
-          <w:vertAlign w:val="subscript"/>
-        </w:rPr>
-        <w:t>1</w:t>
-      </w:r>
-      <w:r>
-        <w:t>,</w:t>
-      </w:r>
-      <w:r>
-        <w:rPr>
-          <w:lang w:val="en-US"/>
-        </w:rPr>
-        <w:t> </w:t>
-      </w:r>
-      <w:r>
-        <w:rPr>
-          <w:i/>
-          <w:lang w:val="en-US"/>
-        </w:rPr>
-        <w:t>a</w:t>
-      </w:r>
-      <w:r>
-        <w:rPr>
-          <w:vertAlign w:val="subscript"/>
-        </w:rPr>
-        <w:t>2</w:t>
-      </w:r>
-      <w:r>
-        <w:t>,</w:t>
-      </w:r>
-      <w:r>
-        <w:rPr>
-          <w:lang w:val="en-US"/>
-        </w:rPr>
-        <w:t> </w:t>
-      </w:r>
-      <w:r>
-        <w:t>…</w:t>
-      </w:r>
-      <w:r>
-        <w:t>,</w:t>
-      </w:r>
-      <w:r>
-        <w:rPr>
-          <w:lang w:val="en-US"/>
-        </w:rPr>
-        <w:t> </w:t>
-      </w:r>
-      <w:proofErr w:type="spellStart"/>
-      <w:r>
-        <w:rPr>
-          <w:i/>
-          <w:lang w:val="en-US"/>
-        </w:rPr>
-        <w:t>a</w:t>
-      </w:r>
-      <w:r>
-        <w:rPr>
-          <w:i/>
-          <w:vertAlign w:val="subscript"/>
-          <w:lang w:val="en-US"/>
-        </w:rPr>
-        <w:t>k</w:t>
-      </w:r>
-      <w:proofErr w:type="spellEnd"/>
-      <w:r>
-        <w:rPr>
-          <w:i/>
-          <w:vertAlign w:val="subscript"/>
-        </w:rPr>
-        <w:t>–</w:t>
-      </w:r>
-      <w:r>
-        <w:rPr>
-          <w:vertAlign w:val="subscript"/>
-        </w:rPr>
-        <w:t>1</w:t>
-      </w:r>
-      <w:r>
-        <w:t>,</w:t>
-      </w:r>
-      <w:r>
-        <w:rPr>
-          <w:lang w:val="en-US"/>
-        </w:rPr>
-        <w:t> </w:t>
-      </w:r>
-      <w:proofErr w:type="spellStart"/>
-      <w:r>
-        <w:rPr>
-          <w:i/>
-          <w:lang w:val="en-US"/>
-        </w:rPr>
-        <w:t>a</w:t>
-      </w:r>
-      <w:r>
-        <w:rPr>
-          <w:i/>
-          <w:vertAlign w:val="subscript"/>
-          <w:lang w:val="en-US"/>
-        </w:rPr>
-        <w:t>k</w:t>
-      </w:r>
-      <w:proofErr w:type="spellEnd"/>
-      <w:r>
-        <w:t xml:space="preserve">), достаточно сравнить элемент </w:t>
-      </w:r>
-      <w:proofErr w:type="spellStart"/>
-      <w:r>
-        <w:rPr>
-          <w:i/>
-        </w:rPr>
-        <w:t>a</w:t>
-      </w:r>
-      <w:r>
-        <w:rPr>
-          <w:i/>
-          <w:vertAlign w:val="subscript"/>
-        </w:rPr>
-        <w:t>k</w:t>
-      </w:r>
-      <w:proofErr w:type="spellEnd"/>
-      <w:r>
-        <w:t xml:space="preserve"> с каждым </w:t>
-      </w:r>
-      <w:proofErr w:type="spellStart"/>
-      <w:r>
-        <w:rPr>
-          <w:i/>
-        </w:rPr>
-        <w:t>a</w:t>
-      </w:r>
-      <w:r>
-        <w:rPr>
-          <w:i/>
-          <w:vertAlign w:val="subscript"/>
-        </w:rPr>
-        <w:t>i</w:t>
-      </w:r>
-      <w:proofErr w:type="spellEnd"/>
-      <w:r>
-        <w:t xml:space="preserve">, </w:t>
-      </w:r>
-      <w:r>
-        <w:rPr>
-          <w:i/>
-        </w:rPr>
-        <w:t>i</w:t>
-      </w:r>
-      <w:r>
-        <w:t> &lt; </w:t>
-      </w:r>
-      <w:r>
-        <w:rPr>
-          <w:i/>
-        </w:rPr>
-        <w:t>k</w:t>
-      </w:r>
-      <w:r>
-        <w:t xml:space="preserve">. Эту проверку можно реализовать в виде функции </w:t>
-      </w:r>
-      <w:r>
-        <w:rPr>
-          <w:i/>
-          <w:lang w:val="en-US"/>
-        </w:rPr>
-        <w:t>is</w:t>
-      </w:r>
-      <w:r>
-        <w:rPr>
-          <w:i/>
-        </w:rPr>
-        <w:t>_</w:t>
-      </w:r>
-      <w:proofErr w:type="spellStart"/>
-      <w:r>
-        <w:rPr>
-          <w:i/>
-          <w:lang w:val="en-US"/>
-        </w:rPr>
-        <w:t>uniq</w:t>
-      </w:r>
-      <w:proofErr w:type="spellEnd"/>
-      <w:r>
-        <w:rPr>
-          <w:i/>
-        </w:rPr>
-        <w:t>_</w:t>
-      </w:r>
-      <w:r>
-        <w:rPr>
-          <w:i/>
-          <w:lang w:val="en-US"/>
-        </w:rPr>
-        <w:t>arch</w:t>
-      </w:r>
-      <w:r>
-        <w:t xml:space="preserve">, представленной на рис. 2, которая отвечает на вопрос, включить данную позицию в подмножество </w:t>
-      </w:r>
-      <w:proofErr w:type="spellStart"/>
-      <w:r>
-        <w:rPr>
-          <w:i/>
-        </w:rPr>
-        <w:t>S</w:t>
-      </w:r>
-      <w:r>
-        <w:rPr>
-          <w:i/>
-          <w:vertAlign w:val="subscript"/>
-        </w:rPr>
-        <w:t>k</w:t>
-      </w:r>
-      <w:proofErr w:type="spellEnd"/>
-      <w:r>
-        <w:t xml:space="preserve"> кандидатов на выбор </w:t>
-      </w:r>
-      <w:proofErr w:type="spellStart"/>
-      <w:r>
-        <w:rPr>
-          <w:i/>
-        </w:rPr>
-        <w:t>a</w:t>
-      </w:r>
-      <w:r>
-        <w:rPr>
-          <w:i/>
-          <w:vertAlign w:val="subscript"/>
-        </w:rPr>
-        <w:t>k</w:t>
-      </w:r>
-      <w:proofErr w:type="spellEnd"/>
       <w:r>
         <w:t xml:space="preserve"> или нет.</w:t>
       </w:r>
@@ -3037,244 +2869,96 @@
           <w:szCs w:val="32"/>
           <w:lang w:val="en-US"/>
         </w:rPr>
-        <w:t xml:space="preserve">bool </w:t>
-      </w:r>
-      <w:proofErr w:type="spellStart"/>
-      <w:r>
+        <w:t>bool is_uniq_arch(vector&lt;archiepiskop*&gt;&amp; all_arch, int x, int y) {</w:t>
+      </w:r>
+    </w:p>
+    <w:p>
+      <w:pPr>
         <w:rPr>
           <w:szCs w:val="32"/>
           <w:lang w:val="en-US"/>
         </w:rPr>
-        <w:t>is_uniq_arch</w:t>
-      </w:r>
-      <w:proofErr w:type="spellEnd"/>
+      </w:pPr>
       <w:r>
         <w:rPr>
           <w:szCs w:val="32"/>
           <w:lang w:val="en-US"/>
         </w:rPr>
-        <w:t>(vector&lt;</w:t>
-      </w:r>
-      <w:proofErr w:type="spellStart"/>
-      <w:r>
+        <w:t xml:space="preserve">    for (auto&amp; a : all_arch) {</w:t>
+      </w:r>
+    </w:p>
+    <w:p>
+      <w:pPr>
         <w:rPr>
           <w:szCs w:val="32"/>
           <w:lang w:val="en-US"/>
         </w:rPr>
-        <w:t>archiepiskop</w:t>
-      </w:r>
-      <w:proofErr w:type="spellEnd"/>
+      </w:pPr>
       <w:r>
         <w:rPr>
           <w:szCs w:val="32"/>
           <w:lang w:val="en-US"/>
         </w:rPr>
-        <w:t xml:space="preserve">*&gt;&amp; </w:t>
-      </w:r>
-      <w:proofErr w:type="spellStart"/>
-      <w:r>
+        <w:t xml:space="preserve">        if (a-&gt;pos_x == x &amp;&amp; a-&gt;pos_y == y) {</w:t>
+      </w:r>
+    </w:p>
+    <w:p>
+      <w:pPr>
         <w:rPr>
           <w:szCs w:val="32"/>
-          <w:lang w:val="en-US"/>
-        </w:rPr>
-        <w:t>all_arch</w:t>
-      </w:r>
-      <w:proofErr w:type="spellEnd"/>
+        </w:rPr>
+      </w:pPr>
       <w:r>
         <w:rPr>
           <w:szCs w:val="32"/>
           <w:lang w:val="en-US"/>
         </w:rPr>
-        <w:t>, int x, int y) {</w:t>
-      </w:r>
-    </w:p>
-    <w:p>
-      <w:pPr>
+        <w:t xml:space="preserve">            </w:t>
+      </w:r>
+      <w:r>
         <w:rPr>
           <w:szCs w:val="32"/>
-          <w:lang w:val="en-US"/>
-        </w:rPr>
-      </w:pPr>
-      <w:r>
+        </w:rPr>
+        <w:t>return false;</w:t>
+      </w:r>
+    </w:p>
+    <w:p>
+      <w:pPr>
         <w:rPr>
           <w:szCs w:val="32"/>
-          <w:lang w:val="en-US"/>
-        </w:rPr>
-        <w:t xml:space="preserve">    for (auto&amp; </w:t>
-      </w:r>
-      <w:proofErr w:type="gramStart"/>
+        </w:rPr>
+      </w:pPr>
       <w:r>
         <w:rPr>
           <w:szCs w:val="32"/>
-          <w:lang w:val="en-US"/>
-        </w:rPr>
-        <w:t>a :</w:t>
-      </w:r>
-      <w:proofErr w:type="gramEnd"/>
-      <w:r>
+        </w:rPr>
+        <w:t xml:space="preserve">        }</w:t>
+      </w:r>
+    </w:p>
+    <w:p>
+      <w:pPr>
         <w:rPr>
           <w:szCs w:val="32"/>
-          <w:lang w:val="en-US"/>
-        </w:rPr>
-        <w:t xml:space="preserve"> </w:t>
-      </w:r>
-      <w:proofErr w:type="spellStart"/>
+        </w:rPr>
+      </w:pPr>
       <w:r>
         <w:rPr>
           <w:szCs w:val="32"/>
-          <w:lang w:val="en-US"/>
-        </w:rPr>
-        <w:t>all_arch</w:t>
-      </w:r>
-      <w:proofErr w:type="spellEnd"/>
-      <w:r>
+        </w:rPr>
+        <w:t xml:space="preserve">    }</w:t>
+      </w:r>
+    </w:p>
+    <w:p>
+      <w:pPr>
         <w:rPr>
           <w:szCs w:val="32"/>
-          <w:lang w:val="en-US"/>
-        </w:rPr>
-        <w:t>) {</w:t>
-      </w:r>
-    </w:p>
-    <w:p>
-      <w:pPr>
+        </w:rPr>
+      </w:pPr>
+      <w:r>
         <w:rPr>
           <w:szCs w:val="32"/>
-          <w:lang w:val="en-US"/>
-        </w:rPr>
-      </w:pPr>
-      <w:r>
-        <w:rPr>
-          <w:szCs w:val="32"/>
-          <w:lang w:val="en-US"/>
-        </w:rPr>
-        <w:t xml:space="preserve">        if (a-&gt;</w:t>
-      </w:r>
-      <w:proofErr w:type="spellStart"/>
-      <w:r>
-        <w:rPr>
-          <w:szCs w:val="32"/>
-          <w:lang w:val="en-US"/>
-        </w:rPr>
-        <w:t>pos_x</w:t>
-      </w:r>
-      <w:proofErr w:type="spellEnd"/>
-      <w:r>
-        <w:rPr>
-          <w:szCs w:val="32"/>
-          <w:lang w:val="en-US"/>
-        </w:rPr>
-        <w:t xml:space="preserve"> == x &amp;&amp; a-&gt;</w:t>
-      </w:r>
-      <w:proofErr w:type="spellStart"/>
-      <w:r>
-        <w:rPr>
-          <w:szCs w:val="32"/>
-          <w:lang w:val="en-US"/>
-        </w:rPr>
-        <w:t>pos_y</w:t>
-      </w:r>
-      <w:proofErr w:type="spellEnd"/>
-      <w:r>
-        <w:rPr>
-          <w:szCs w:val="32"/>
-          <w:lang w:val="en-US"/>
-        </w:rPr>
-        <w:t xml:space="preserve"> == y) {</w:t>
-      </w:r>
-    </w:p>
-    <w:p>
-      <w:pPr>
-        <w:rPr>
-          <w:szCs w:val="32"/>
-        </w:rPr>
-      </w:pPr>
-      <w:r>
-        <w:rPr>
-          <w:szCs w:val="32"/>
-          <w:lang w:val="en-US"/>
-        </w:rPr>
-        <w:t xml:space="preserve">            </w:t>
-      </w:r>
-      <w:proofErr w:type="spellStart"/>
-      <w:r>
-        <w:rPr>
-          <w:szCs w:val="32"/>
-        </w:rPr>
-        <w:t>return</w:t>
-      </w:r>
-      <w:proofErr w:type="spellEnd"/>
-      <w:r>
-        <w:rPr>
-          <w:szCs w:val="32"/>
-        </w:rPr>
-        <w:t xml:space="preserve"> false;</w:t>
-      </w:r>
-    </w:p>
-    <w:p>
-      <w:pPr>
-        <w:rPr>
-          <w:szCs w:val="32"/>
-        </w:rPr>
-      </w:pPr>
-      <w:r>
-        <w:rPr>
-          <w:szCs w:val="32"/>
-        </w:rPr>
-        <w:t xml:space="preserve">        }</w:t>
-      </w:r>
-    </w:p>
-    <w:p>
-      <w:pPr>
-        <w:rPr>
-          <w:szCs w:val="32"/>
-        </w:rPr>
-      </w:pPr>
-      <w:r>
-        <w:rPr>
-          <w:szCs w:val="32"/>
-        </w:rPr>
-        <w:t xml:space="preserve">    }</w:t>
-      </w:r>
-    </w:p>
-    <w:p>
-      <w:pPr>
-        <w:rPr>
-          <w:szCs w:val="32"/>
-        </w:rPr>
-      </w:pPr>
-      <w:r>
-        <w:rPr>
-          <w:szCs w:val="32"/>
-        </w:rPr>
-        <w:t xml:space="preserve">    </w:t>
-      </w:r>
-      <w:proofErr w:type="spellStart"/>
-      <w:r>
-        <w:rPr>
-          <w:szCs w:val="32"/>
-        </w:rPr>
-        <w:t>return</w:t>
-      </w:r>
-      <w:proofErr w:type="spellEnd"/>
-      <w:r>
-        <w:rPr>
-          <w:szCs w:val="32"/>
-        </w:rPr>
-        <w:t xml:space="preserve"> </w:t>
-      </w:r>
-      <w:proofErr w:type="spellStart"/>
-      <w:r>
-        <w:rPr>
-          <w:szCs w:val="32"/>
-        </w:rPr>
-        <w:t>true</w:t>
-      </w:r>
-      <w:proofErr w:type="spellEnd"/>
-      <w:r>
-        <w:rPr>
-          <w:szCs w:val="32"/>
-        </w:rPr>
-        <w:t>;</w:t>
+        </w:rPr>
+        <w:t xml:space="preserve">    return true;</w:t>
       </w:r>
     </w:p>
     <w:p>
@@ -3328,13 +3012,7 @@
     </w:p>
     <w:p>
       <w:r>
-        <w:t>n архиепископов. Тот факт, что в каждом столбце может находиться только один архиепископ, да</w:t>
-      </w:r>
-      <w:r>
-        <w:t xml:space="preserve">ет </w:t>
-      </w:r>
-      <w:r>
-        <w:t>n расстановок. То, что в строку можно поставить только одного архиепископа, говорит о том, что вектор (a</w:t>
+        <w:t>n архиепископов. Тот факт, что в каждом столбце может находиться только один архиепископ, дает n расстановок. То, что в строку можно поставить только одного архиепископа, говорит о том, что вектор (a</w:t>
       </w:r>
       <w:r>
         <w:rPr>
@@ -3342,13 +3020,8 @@
         </w:rPr>
         <w:t>1</w:t>
       </w:r>
-      <w:proofErr w:type="gramStart"/>
-      <w:r>
-        <w:t xml:space="preserve"> ,…</w:t>
-      </w:r>
-      <w:proofErr w:type="gramEnd"/>
-      <w:r>
-        <w:t>,a</w:t>
+      <w:r>
+        <w:t xml:space="preserve"> ,…,a</w:t>
       </w:r>
       <w:r>
         <w:rPr>
@@ -3382,7 +3055,6 @@
         <w:tab/>
         <w:t xml:space="preserve">Поскольку нет необходимости в явном хранении подмножеств </w:t>
       </w:r>
-      <w:proofErr w:type="spellStart"/>
       <w:r>
         <w:rPr>
           <w:lang w:val="en-US"/>
@@ -3396,7 +3068,6 @@
         </w:rPr>
         <w:t>k</w:t>
       </w:r>
-      <w:proofErr w:type="spellEnd"/>
       <w:r>
         <w:t>, вычисляемое текущее значение элемента множества</w:t>
       </w:r>
@@ -3406,7 +3077,6 @@
         </w:rPr>
         <w:t xml:space="preserve"> </w:t>
       </w:r>
-      <w:proofErr w:type="spellStart"/>
       <w:r>
         <w:rPr>
           <w:rFonts w:ascii="Cambria Math" w:hAnsi="Cambria Math" w:cs="Cambria Math"/>
@@ -3422,11 +3092,9 @@
         </w:rPr>
         <w:t>k</w:t>
       </w:r>
-      <w:proofErr w:type="spellEnd"/>
       <w:r>
         <w:t xml:space="preserve">, обозначенное через </w:t>
       </w:r>
-      <w:proofErr w:type="spellStart"/>
       <w:r>
         <w:rPr>
           <w:lang w:val="en-US"/>
@@ -3440,11 +3108,9 @@
         </w:rPr>
         <w:t>k</w:t>
       </w:r>
-      <w:proofErr w:type="spellEnd"/>
       <w:r>
         <w:t>, является элементом вектора S=(s</w:t>
       </w:r>
-      <w:proofErr w:type="gramStart"/>
       <w:r>
         <w:rPr>
           <w:vertAlign w:val="subscript"/>
@@ -3452,11 +3118,7 @@
         <w:t>1</w:t>
       </w:r>
       <w:r>
-        <w:t>,…</w:t>
-      </w:r>
-      <w:proofErr w:type="gramEnd"/>
-      <w:r>
-        <w:t>,s</w:t>
+        <w:t>,…,s</w:t>
       </w:r>
       <w:r>
         <w:rPr>
@@ -3468,7 +3130,6 @@
       <w:r>
         <w:t xml:space="preserve"> ). Тогда проверке условия </w:t>
       </w:r>
-      <w:proofErr w:type="spellStart"/>
       <w:r>
         <w:rPr>
           <w:rFonts w:ascii="Cambria Math" w:hAnsi="Cambria Math" w:cs="Cambria Math"/>
@@ -3484,7 +3145,6 @@
         </w:rPr>
         <w:t>k</w:t>
       </w:r>
-      <w:proofErr w:type="spellEnd"/>
       <w:r>
         <w:rPr>
           <w:vertAlign w:val="subscript"/>
@@ -3512,7 +3172,6 @@
       <w:r>
         <w:t xml:space="preserve">1) будет соответствовать условие </w:t>
       </w:r>
-      <w:proofErr w:type="spellStart"/>
       <w:r>
         <w:rPr>
           <w:rFonts w:ascii="Cambria Math" w:hAnsi="Cambria Math" w:cs="Cambria Math"/>
@@ -3528,25 +3187,8 @@
         </w:rPr>
         <w:t>k</w:t>
       </w:r>
-      <w:proofErr w:type="spellEnd"/>
-      <w:r>
-        <w:t xml:space="preserve">≤n. В результате процедуру нахождения всех решений задачи о </w:t>
-      </w:r>
-      <w:proofErr w:type="spellStart"/>
-      <w:r>
-        <w:t>неатакующих</w:t>
-      </w:r>
-      <w:proofErr w:type="spellEnd"/>
-      <w:r>
-        <w:t xml:space="preserve"> друг друга архиепископах на доске размера </w:t>
-      </w:r>
-      <w:proofErr w:type="spellStart"/>
-      <w:r>
-        <w:t>n×n</w:t>
-      </w:r>
-      <w:proofErr w:type="spellEnd"/>
-      <w:r>
-        <w:t xml:space="preserve"> можно формально представить алгоритмом, приведенным </w:t>
+      <w:r>
+        <w:t xml:space="preserve">≤n. В результате процедуру нахождения всех решений задачи о неатакующих друг друга архиепископах на доске размера n×n можно формально представить алгоритмом, приведенным </w:t>
       </w:r>
       <w:r>
         <w:t>ниже</w:t>
@@ -3563,42 +3205,18 @@
     </w:p>
     <w:p>
       <w:r>
-        <w:t xml:space="preserve">   - Создать пустой вектор </w:t>
-      </w:r>
-      <w:proofErr w:type="spellStart"/>
-      <w:r>
-        <w:t>resheniya</w:t>
-      </w:r>
-      <w:proofErr w:type="spellEnd"/>
-      <w:r>
-        <w:t xml:space="preserve"> для хранения всех решений.</w:t>
+        <w:t xml:space="preserve">   - Создать пустой вектор resheniya для хранения всех решений.</w:t>
       </w:r>
     </w:p>
     <w:p>
       <w:r>
         <w:lastRenderedPageBreak/>
-        <w:t xml:space="preserve">   - Создать пустой вектор </w:t>
-      </w:r>
-      <w:proofErr w:type="spellStart"/>
-      <w:r>
-        <w:t>all_arch</w:t>
-      </w:r>
-      <w:proofErr w:type="spellEnd"/>
-      <w:r>
-        <w:t xml:space="preserve"> для хранения всех архиепископов.</w:t>
-      </w:r>
-    </w:p>
-    <w:p>
-      <w:r>
-        <w:t xml:space="preserve">   - Создать двумерный массив </w:t>
-      </w:r>
-      <w:proofErr w:type="spellStart"/>
-      <w:r>
-        <w:t>doska</w:t>
-      </w:r>
-      <w:proofErr w:type="spellEnd"/>
-      <w:r>
-        <w:t xml:space="preserve"> размером n × n и заполнить его нулями.</w:t>
+        <w:t xml:space="preserve">   - Создать пустой вектор all_arch для хранения всех архиепископов.</w:t>
+      </w:r>
+    </w:p>
+    <w:p>
+      <w:r>
+        <w:t xml:space="preserve">   - Создать двумерный массив doska размером n × n и заполнить его нулями.</w:t>
       </w:r>
     </w:p>
     <w:p/>
@@ -3609,116 +3227,44 @@
     </w:p>
     <w:p>
       <w:r>
-        <w:t xml:space="preserve">   - Пока количество архиепископов </w:t>
-      </w:r>
-      <w:proofErr w:type="spellStart"/>
-      <w:r>
-        <w:t>all_arch.size</w:t>
-      </w:r>
-      <w:proofErr w:type="spellEnd"/>
-      <w:r>
-        <w:t>() &lt; n:</w:t>
-      </w:r>
-    </w:p>
-    <w:p>
-      <w:r>
-        <w:t xml:space="preserve">     - Создать нового архиепископа с случайными координатами (</w:t>
-      </w:r>
-      <w:proofErr w:type="spellStart"/>
-      <w:r>
-        <w:t>pos_x</w:t>
-      </w:r>
-      <w:proofErr w:type="spellEnd"/>
-      <w:r>
-        <w:t xml:space="preserve">, </w:t>
-      </w:r>
-      <w:proofErr w:type="spellStart"/>
-      <w:r>
-        <w:t>pos_y</w:t>
-      </w:r>
-      <w:proofErr w:type="spellEnd"/>
-      <w:r>
-        <w:t>) в диапазоне [0, n-1].</w:t>
-      </w:r>
-    </w:p>
-    <w:p>
-      <w:r>
-        <w:t xml:space="preserve">     - Проверить уникальность архиепископа среди всех архиепископов в </w:t>
-      </w:r>
-      <w:proofErr w:type="spellStart"/>
-      <w:r>
-        <w:t>all_arch</w:t>
-      </w:r>
-      <w:proofErr w:type="spellEnd"/>
-      <w:r>
-        <w:t>.</w:t>
-      </w:r>
-    </w:p>
-    <w:p>
-      <w:r>
-        <w:t xml:space="preserve">     - Если архиепископ уникален, добавить его в </w:t>
-      </w:r>
-      <w:proofErr w:type="spellStart"/>
-      <w:r>
-        <w:t>all_arch</w:t>
-      </w:r>
-      <w:proofErr w:type="spellEnd"/>
-      <w:r>
-        <w:t>.</w:t>
-      </w:r>
-    </w:p>
-    <w:p/>
-    <w:p>
-      <w:r>
-        <w:t xml:space="preserve">   - Инициализировать переменную </w:t>
-      </w:r>
-      <w:proofErr w:type="spellStart"/>
-      <w:r>
-        <w:t>count_of_resh</w:t>
-      </w:r>
-      <w:proofErr w:type="spellEnd"/>
-      <w:r>
-        <w:t xml:space="preserve"> = 0 для подсчета количества решений.</w:t>
-      </w:r>
-    </w:p>
-    <w:p/>
-    <w:p>
-      <w:r>
-        <w:t xml:space="preserve">   - Пока </w:t>
-      </w:r>
-      <w:proofErr w:type="spellStart"/>
-      <w:r>
-        <w:t>count_of_resh</w:t>
-      </w:r>
-      <w:proofErr w:type="spellEnd"/>
-      <w:r>
-        <w:t xml:space="preserve"> &lt; 5 (или другое желаемое количество решений):</w:t>
-      </w:r>
-    </w:p>
-    <w:p>
-      <w:r>
-        <w:t xml:space="preserve">     - Для каждого архиепископа в </w:t>
-      </w:r>
-      <w:proofErr w:type="spellStart"/>
-      <w:r>
-        <w:t>all_arch</w:t>
-      </w:r>
-      <w:proofErr w:type="spellEnd"/>
-      <w:r>
-        <w:t>:</w:t>
-      </w:r>
-    </w:p>
-    <w:p>
-      <w:r>
-        <w:t xml:space="preserve">       - Установить все поля, которые атакуются данным архиепископом, в </w:t>
-      </w:r>
-      <w:proofErr w:type="spellStart"/>
-      <w:r>
-        <w:t>doska</w:t>
-      </w:r>
-      <w:proofErr w:type="spellEnd"/>
-      <w:r>
-        <w:t>.</w:t>
+        <w:t xml:space="preserve">   - Пока количество архиепископов all_arch.size() &lt; n:</w:t>
+      </w:r>
+    </w:p>
+    <w:p>
+      <w:r>
+        <w:t xml:space="preserve">     - Создать нового архиепископа с случайными координатами (pos_x, pos_y) в диапазоне [0, n-1].</w:t>
+      </w:r>
+    </w:p>
+    <w:p>
+      <w:r>
+        <w:t xml:space="preserve">     - Проверить уникальность архиепископа среди всех архиепископов в all_arch.</w:t>
+      </w:r>
+    </w:p>
+    <w:p>
+      <w:r>
+        <w:t xml:space="preserve">     - Если архиепископ уникален, добавить его в all_arch.</w:t>
+      </w:r>
+    </w:p>
+    <w:p/>
+    <w:p>
+      <w:r>
+        <w:t xml:space="preserve">   - Инициализировать переменную count_of_resh = 0 для подсчета количества решений.</w:t>
+      </w:r>
+    </w:p>
+    <w:p/>
+    <w:p>
+      <w:r>
+        <w:t xml:space="preserve">   - Пока count_of_resh &lt; 5 (или другое желаемое количество решений):</w:t>
+      </w:r>
+    </w:p>
+    <w:p>
+      <w:r>
+        <w:t xml:space="preserve">     - Для каждого архиепископа в all_arch:</w:t>
+      </w:r>
+    </w:p>
+    <w:p>
+      <w:r>
+        <w:t xml:space="preserve">       - Установить все поля, которые атакуются данным архиепископом, в doska.</w:t>
       </w:r>
     </w:p>
     <w:p>
@@ -3728,15 +3274,7 @@
     </w:p>
     <w:p>
       <w:r>
-        <w:t xml:space="preserve">         - Проверить уникальность текущего решения среди уже найденных решений в </w:t>
-      </w:r>
-      <w:proofErr w:type="spellStart"/>
-      <w:r>
-        <w:t>resheniya</w:t>
-      </w:r>
-      <w:proofErr w:type="spellEnd"/>
-      <w:r>
-        <w:t>.</w:t>
+        <w:t xml:space="preserve">         - Проверить уникальность текущего решения среди уже найденных решений в resheniya.</w:t>
       </w:r>
     </w:p>
     <w:p>
@@ -3746,15 +3284,7 @@
     </w:p>
     <w:p>
       <w:r>
-        <w:t xml:space="preserve">           - Добавить текущее решение в </w:t>
-      </w:r>
-      <w:proofErr w:type="spellStart"/>
-      <w:r>
-        <w:t>resheniya</w:t>
-      </w:r>
-      <w:proofErr w:type="spellEnd"/>
-      <w:r>
-        <w:t>.</w:t>
+        <w:t xml:space="preserve">           - Добавить текущее решение в resheniya.</w:t>
       </w:r>
     </w:p>
     <w:p>
@@ -3779,21 +3309,7 @@
         <w:rPr>
           <w:lang w:val="en-US"/>
         </w:rPr>
-        <w:t xml:space="preserve"> </w:t>
-      </w:r>
-      <w:proofErr w:type="spellStart"/>
-      <w:r>
-        <w:rPr>
-          <w:lang w:val="en-US"/>
-        </w:rPr>
-        <w:t>count_of_resh</w:t>
-      </w:r>
-      <w:proofErr w:type="spellEnd"/>
-      <w:r>
-        <w:rPr>
-          <w:lang w:val="en-US"/>
-        </w:rPr>
-        <w:t xml:space="preserve"> </w:t>
+        <w:t xml:space="preserve"> count_of_resh </w:t>
       </w:r>
       <w:r>
         <w:t>на</w:t>
@@ -3813,28 +3329,12 @@
         <w:t xml:space="preserve">       </w:t>
       </w:r>
       <w:r>
-        <w:t xml:space="preserve">- Сбросить положение архиепископов в </w:t>
-      </w:r>
-      <w:proofErr w:type="spellStart"/>
-      <w:r>
-        <w:t>all_arch</w:t>
-      </w:r>
-      <w:proofErr w:type="spellEnd"/>
-      <w:r>
-        <w:t xml:space="preserve"> до случайных координат.</w:t>
-      </w:r>
-    </w:p>
-    <w:p>
-      <w:r>
-        <w:t xml:space="preserve">       - Сбросить все поля на доске </w:t>
-      </w:r>
-      <w:proofErr w:type="spellStart"/>
-      <w:r>
-        <w:t>doska</w:t>
-      </w:r>
-      <w:proofErr w:type="spellEnd"/>
-      <w:r>
-        <w:t xml:space="preserve"> до нулей.</w:t>
+        <w:t>- Сбросить положение архиепископов в all_arch до случайных координат.</w:t>
+      </w:r>
+    </w:p>
+    <w:p>
+      <w:r>
+        <w:t xml:space="preserve">       - Сбросить все поля на доске doska до нулей.</w:t>
       </w:r>
     </w:p>
     <w:p/>
@@ -3845,15 +3345,7 @@
     </w:p>
     <w:p>
       <w:r>
-        <w:t xml:space="preserve">   - Вывести решения из вектора </w:t>
-      </w:r>
-      <w:proofErr w:type="spellStart"/>
-      <w:r>
-        <w:t>resheniya</w:t>
-      </w:r>
-      <w:proofErr w:type="spellEnd"/>
-      <w:r>
-        <w:t>.</w:t>
+        <w:t xml:space="preserve">   - Вывести решения из вектора resheniya.</w:t>
       </w:r>
     </w:p>
     <w:p/>
@@ -3872,7 +3364,6 @@
       <w:r>
         <w:t xml:space="preserve">k=n+1, поскольку вычисляемое значение </w:t>
       </w:r>
-      <w:proofErr w:type="spellStart"/>
       <w:r>
         <w:rPr>
           <w:rFonts w:ascii="Cambria Math" w:hAnsi="Cambria Math" w:cs="Cambria Math"/>
@@ -3888,7 +3379,6 @@
         </w:rPr>
         <w:t>n</w:t>
       </w:r>
-      <w:proofErr w:type="spellEnd"/>
       <w:r>
         <w:rPr>
           <w:rFonts w:ascii="Cambria Math" w:hAnsi="Cambria Math" w:cs="Cambria Math"/>
@@ -3990,7 +3480,6 @@
         </w:rPr>
         <w:t xml:space="preserve">, </w:t>
       </w:r>
-      <w:proofErr w:type="spellStart"/>
       <w:r>
         <w:rPr>
           <w:rFonts w:ascii="Cambria Math" w:hAnsi="Cambria Math" w:cs="Cambria Math"/>
@@ -4006,7 +3495,6 @@
         </w:rPr>
         <w:t>n</w:t>
       </w:r>
-      <w:proofErr w:type="spellEnd"/>
       <w:r>
         <w:rPr>
           <w:rFonts w:ascii="Cambria Math" w:hAnsi="Cambria Math" w:cs="Cambria Math"/>
@@ -4049,7 +3537,6 @@
       <w:r>
         <w:t xml:space="preserve">, </w:t>
       </w:r>
-      <w:proofErr w:type="spellStart"/>
       <w:r>
         <w:rPr>
           <w:lang w:val="en-US"/>
@@ -4063,7 +3550,6 @@
         </w:rPr>
         <w:t>n</w:t>
       </w:r>
-      <w:proofErr w:type="spellEnd"/>
       <w:r>
         <w:rPr>
           <w:vertAlign w:val="subscript"/>
@@ -4130,10 +3616,7 @@
     <w:p/>
     <w:p>
       <w:r>
-        <w:t>1</w:t>
-      </w:r>
-      <w:r>
-        <w:t>. Инициализация:</w:t>
+        <w:t>1. Инициализация:</w:t>
       </w:r>
     </w:p>
     <w:p>
@@ -4143,15 +3626,7 @@
     </w:p>
     <w:p>
       <w:r>
-        <w:t xml:space="preserve">   - Задать начальный размер доски </w:t>
-      </w:r>
-      <w:proofErr w:type="spellStart"/>
-      <w:r>
-        <w:t>size</w:t>
-      </w:r>
-      <w:proofErr w:type="spellEnd"/>
-      <w:r>
-        <w:t>.</w:t>
+        <w:t xml:space="preserve">   - Задать начальный размер доски size.</w:t>
       </w:r>
     </w:p>
     <w:p>
@@ -4161,68 +3636,28 @@
     </w:p>
     <w:p>
       <w:r>
-        <w:t xml:space="preserve">   - Задать счётчик успешных испытаний </w:t>
-      </w:r>
-      <w:proofErr w:type="spellStart"/>
-      <w:r>
-        <w:t>success_count</w:t>
-      </w:r>
-      <w:proofErr w:type="spellEnd"/>
-      <w:r>
-        <w:t xml:space="preserve"> = 0.</w:t>
-      </w:r>
-    </w:p>
-    <w:p>
-      <w:r>
-        <w:t xml:space="preserve">   - Задать счётчик общего числа испытаний </w:t>
-      </w:r>
-      <w:proofErr w:type="spellStart"/>
-      <w:r>
-        <w:t>total_count</w:t>
-      </w:r>
-      <w:proofErr w:type="spellEnd"/>
-      <w:r>
-        <w:t xml:space="preserve"> = 0.</w:t>
-      </w:r>
-    </w:p>
-    <w:p/>
-    <w:p>
-      <w:r>
-        <w:t xml:space="preserve">2. </w:t>
-      </w:r>
-      <w:proofErr w:type="gramStart"/>
-      <w:r>
-        <w:t>Для каждое испытание</w:t>
-      </w:r>
-      <w:proofErr w:type="gramEnd"/>
-      <w:r>
-        <w:t xml:space="preserve"> от 1 до N:</w:t>
-      </w:r>
-    </w:p>
-    <w:p>
-      <w:r>
-        <w:t xml:space="preserve">   2.1. Создать пустой список архиепископов </w:t>
-      </w:r>
-      <w:proofErr w:type="spellStart"/>
-      <w:r>
-        <w:t>archiepiscopes</w:t>
-      </w:r>
-      <w:proofErr w:type="spellEnd"/>
-      <w:r>
-        <w:t>.</w:t>
-      </w:r>
-    </w:p>
-    <w:p>
-      <w:r>
-        <w:t xml:space="preserve">   2.2. Пока размер списка </w:t>
-      </w:r>
-      <w:proofErr w:type="spellStart"/>
-      <w:r>
-        <w:t>archiepiscopes</w:t>
-      </w:r>
-      <w:proofErr w:type="spellEnd"/>
-      <w:r>
-        <w:t xml:space="preserve"> меньше k:</w:t>
+        <w:t xml:space="preserve">   - Задать счётчик успешных испытаний success_count = 0.</w:t>
+      </w:r>
+    </w:p>
+    <w:p>
+      <w:r>
+        <w:t xml:space="preserve">   - Задать счётчик общего числа испытаний total_count = 0.</w:t>
+      </w:r>
+    </w:p>
+    <w:p/>
+    <w:p>
+      <w:r>
+        <w:t>2. Для каждое испытание от 1 до N:</w:t>
+      </w:r>
+    </w:p>
+    <w:p>
+      <w:r>
+        <w:t xml:space="preserve">   2.1. Создать пустой список архиепископов archiepiscopes.</w:t>
+      </w:r>
+    </w:p>
+    <w:p>
+      <w:r>
+        <w:t xml:space="preserve">   2.2. Пока размер списка archiepiscopes меньше k:</w:t>
       </w:r>
     </w:p>
     <w:p>
@@ -4232,67 +3667,27 @@
     </w:p>
     <w:p>
       <w:r>
-        <w:t xml:space="preserve">       2.2.2. Если архиепископ с такими координатами уже существует в списке </w:t>
-      </w:r>
-      <w:proofErr w:type="spellStart"/>
-      <w:r>
-        <w:t>archiepiscopes</w:t>
-      </w:r>
-      <w:proofErr w:type="spellEnd"/>
-      <w:r>
-        <w:t>, перейти к шагу 2.2.1.</w:t>
-      </w:r>
-    </w:p>
-    <w:p>
-      <w:r>
-        <w:t xml:space="preserve">       2.2.3. Добавить нового архиепископа с координатами (x, y) в список </w:t>
-      </w:r>
-      <w:proofErr w:type="spellStart"/>
-      <w:r>
-        <w:t>archiepiscopes</w:t>
-      </w:r>
-      <w:proofErr w:type="spellEnd"/>
-      <w:r>
-        <w:t>.</w:t>
-      </w:r>
-    </w:p>
-    <w:p>
-      <w:r>
-        <w:t xml:space="preserve">   2.3. Проверить, покрывают ли архиепископы в списке </w:t>
-      </w:r>
-      <w:proofErr w:type="spellStart"/>
-      <w:r>
-        <w:t>archiepiscopes</w:t>
-      </w:r>
-      <w:proofErr w:type="spellEnd"/>
-      <w:r>
-        <w:t xml:space="preserve"> всю доску:</w:t>
-      </w:r>
-    </w:p>
-    <w:p>
-      <w:r>
-        <w:t xml:space="preserve">       2.3.1. Если да, увеличить </w:t>
-      </w:r>
-      <w:proofErr w:type="spellStart"/>
-      <w:r>
-        <w:t>success_count</w:t>
-      </w:r>
-      <w:proofErr w:type="spellEnd"/>
-      <w:r>
-        <w:t xml:space="preserve"> на 1.</w:t>
-      </w:r>
-    </w:p>
-    <w:p>
-      <w:r>
-        <w:t xml:space="preserve">   2.4. Увеличить </w:t>
-      </w:r>
-      <w:proofErr w:type="spellStart"/>
-      <w:r>
-        <w:t>total_count</w:t>
-      </w:r>
-      <w:proofErr w:type="spellEnd"/>
-      <w:r>
-        <w:t xml:space="preserve"> на 1.</w:t>
+        <w:t xml:space="preserve">       2.2.2. Если архиепископ с такими координатами уже существует в списке archiepiscopes, перейти к шагу 2.2.1.</w:t>
+      </w:r>
+    </w:p>
+    <w:p>
+      <w:r>
+        <w:t xml:space="preserve">       2.2.3. Добавить нового архиепископа с координатами (x, y) в список archiepiscopes.</w:t>
+      </w:r>
+    </w:p>
+    <w:p>
+      <w:r>
+        <w:t xml:space="preserve">   2.3. Проверить, покрывают ли архиепископы в списке archiepiscopes всю доску:</w:t>
+      </w:r>
+    </w:p>
+    <w:p>
+      <w:r>
+        <w:t xml:space="preserve">       2.3.1. Если да, увеличить success_count на 1.</w:t>
+      </w:r>
+    </w:p>
+    <w:p>
+      <w:r>
+        <w:t xml:space="preserve">   2.4. Увеличить total_count на 1.</w:t>
       </w:r>
     </w:p>
     <w:p/>
@@ -4341,49 +3736,7 @@
         <w:rPr>
           <w:lang w:val="en-US"/>
         </w:rPr>
-        <w:t xml:space="preserve"> </w:t>
-      </w:r>
-      <w:proofErr w:type="spellStart"/>
-      <w:r>
-        <w:rPr>
-          <w:lang w:val="en-US"/>
-        </w:rPr>
-        <w:t>avg_size</w:t>
-      </w:r>
-      <w:proofErr w:type="spellEnd"/>
-      <w:r>
-        <w:rPr>
-          <w:lang w:val="en-US"/>
-        </w:rPr>
-        <w:t xml:space="preserve"> = size * (</w:t>
-      </w:r>
-      <w:proofErr w:type="spellStart"/>
-      <w:r>
-        <w:rPr>
-          <w:lang w:val="en-US"/>
-        </w:rPr>
-        <w:t>success_count</w:t>
-      </w:r>
-      <w:proofErr w:type="spellEnd"/>
-      <w:r>
-        <w:rPr>
-          <w:lang w:val="en-US"/>
-        </w:rPr>
-        <w:t xml:space="preserve"> / </w:t>
-      </w:r>
-      <w:proofErr w:type="spellStart"/>
-      <w:r>
-        <w:rPr>
-          <w:lang w:val="en-US"/>
-        </w:rPr>
-        <w:t>total_count</w:t>
-      </w:r>
-      <w:proofErr w:type="spellEnd"/>
-      <w:r>
-        <w:rPr>
-          <w:lang w:val="en-US"/>
-        </w:rPr>
-        <w:t>).</w:t>
+        <w:t xml:space="preserve"> avg_size = size * (success_count / total_count).</w:t>
       </w:r>
     </w:p>
     <w:p>
@@ -4403,15 +3756,7 @@
         <w:ind w:left="284"/>
       </w:pPr>
       <w:r>
-        <w:t xml:space="preserve">Вернуть </w:t>
-      </w:r>
-      <w:proofErr w:type="spellStart"/>
-      <w:r>
-        <w:t>avg_size</w:t>
-      </w:r>
-      <w:proofErr w:type="spellEnd"/>
-      <w:r>
-        <w:t xml:space="preserve"> как результат.</w:t>
+        <w:t>Вернуть avg_size как результат.</w:t>
       </w:r>
       <w:r>
         <w:tab/>
@@ -4469,15 +3814,7 @@
         <w:t>196</w:t>
       </w:r>
       <w:r>
-        <w:t xml:space="preserve"> </w:t>
-      </w:r>
-      <w:proofErr w:type="spellStart"/>
-      <w:r>
-        <w:t>мс</w:t>
-      </w:r>
-      <w:proofErr w:type="spellEnd"/>
-      <w:r>
-        <w:t xml:space="preserve">. Для каждого из исследованных методом Монте-Карло размеров задачи проведено </w:t>
+        <w:t xml:space="preserve"> мс. Для каждого из исследованных методом Монте-Карло размеров задачи проведено </w:t>
       </w:r>
       <w:r>
         <w:rPr>
@@ -5157,34 +4494,28 @@
         <w:rPr>
           <w:vertAlign w:val="superscript"/>
         </w:rPr>
-        <w:t>+</w:t>
+        <w:t>+1.4842</w:t>
       </w:r>
       <w:r>
         <w:rPr>
           <w:vertAlign w:val="superscript"/>
         </w:rPr>
-        <w:t>1.4842</w:t>
+        <w:t xml:space="preserve"> </w:t>
+      </w:r>
+      <w:r>
+        <w:t xml:space="preserve">величиной достоверности аппроксимации </w:t>
+      </w:r>
+      <w:r>
+        <w:rPr>
+          <w:i/>
+          <w:lang w:val="en-US"/>
+        </w:rPr>
+        <w:t>R</w:t>
       </w:r>
       <w:r>
         <w:rPr>
           <w:vertAlign w:val="superscript"/>
         </w:rPr>
-        <w:t xml:space="preserve"> </w:t>
-      </w:r>
-      <w:r>
-        <w:t xml:space="preserve">величиной достоверности аппроксимации </w:t>
-      </w:r>
-      <w:r>
-        <w:rPr>
-          <w:i/>
-          <w:lang w:val="en-US"/>
-        </w:rPr>
-        <w:t>R</w:t>
-      </w:r>
-      <w:r>
-        <w:rPr>
-          <w:vertAlign w:val="superscript"/>
-        </w:rPr>
         <w:t>2</w:t>
       </w:r>
       <w:r>
@@ -5227,6 +4558,9 @@
         <w:jc w:val="center"/>
       </w:pPr>
       <w:r>
+        <w:rPr>
+          <w:noProof/>
+        </w:rPr>
         <w:drawing>
           <wp:inline distT="0" distB="0" distL="0" distR="0" wp14:anchorId="14D3835D" wp14:editId="11633F49">
             <wp:extent cx="3543607" cy="3406435"/>
@@ -5270,13 +4604,7 @@
         <w:jc w:val="center"/>
       </w:pPr>
       <w:r>
-        <w:t xml:space="preserve">Рис. </w:t>
-      </w:r>
-      <w:r>
-        <w:t>1</w:t>
-      </w:r>
-      <w:r>
-        <w:t>. График функции вычислительной сложности</w:t>
+        <w:t>Рис. 1. График функции вычислительной сложности</w:t>
       </w:r>
     </w:p>
     <w:p>
@@ -5369,7 +4697,7 @@
     <w:p>
       <w:r>
         <w:tab/>
-        <w:t>В того, что язык используется для проведения лабораторных работ и очень нравится лично, то он был выбран для данной расчётно-графической работы</w:t>
+        <w:t>В того, что язык используется для проведения лабораторных работ, то он был выбран для данной расчётно-графической работы</w:t>
       </w:r>
       <w:r>
         <w:t>.</w:t>
@@ -5428,15 +4756,7 @@
         <w:t>Программа</w:t>
       </w:r>
       <w:r>
-        <w:t xml:space="preserve"> реализует класс </w:t>
-      </w:r>
-      <w:proofErr w:type="spellStart"/>
-      <w:r>
-        <w:t>reshenie</w:t>
-      </w:r>
-      <w:proofErr w:type="spellEnd"/>
-      <w:r>
-        <w:t xml:space="preserve">, который используется для нахождения решения задачи о расстановке архиепископов на доске. </w:t>
+        <w:t xml:space="preserve"> реализует класс reshenie, который используется для нахождения решения задачи о расстановке архиепископов на доске. </w:t>
       </w:r>
     </w:p>
     <w:p/>
@@ -5447,45 +4767,8 @@
     </w:p>
     <w:p/>
     <w:p>
-      <w:proofErr w:type="spellStart"/>
-      <w:r>
-        <w:t>vector</w:t>
-      </w:r>
-      <w:proofErr w:type="spellEnd"/>
-      <w:r>
-        <w:t>&lt;</w:t>
-      </w:r>
-      <w:proofErr w:type="spellStart"/>
-      <w:r>
-        <w:t>pair</w:t>
-      </w:r>
-      <w:proofErr w:type="spellEnd"/>
-      <w:r>
-        <w:t>&lt;</w:t>
-      </w:r>
-      <w:proofErr w:type="spellStart"/>
-      <w:r>
-        <w:t>int</w:t>
-      </w:r>
-      <w:proofErr w:type="spellEnd"/>
-      <w:r>
-        <w:t xml:space="preserve">, </w:t>
-      </w:r>
-      <w:proofErr w:type="spellStart"/>
-      <w:r>
-        <w:t>int</w:t>
-      </w:r>
-      <w:proofErr w:type="spellEnd"/>
-      <w:r>
-        <w:t xml:space="preserve">&gt;&gt; </w:t>
-      </w:r>
-      <w:proofErr w:type="spellStart"/>
-      <w:r>
-        <w:t>move_slon</w:t>
-      </w:r>
-      <w:proofErr w:type="spellEnd"/>
-      <w:r>
-        <w:t xml:space="preserve">: </w:t>
+      <w:r>
+        <w:t xml:space="preserve">vector&lt;pair&lt;int, int&gt;&gt; move_slon: </w:t>
       </w:r>
       <w:r>
         <w:t>в</w:t>
@@ -5495,45 +4778,8 @@
       </w:r>
     </w:p>
     <w:p>
-      <w:proofErr w:type="spellStart"/>
-      <w:r>
-        <w:t>vector</w:t>
-      </w:r>
-      <w:proofErr w:type="spellEnd"/>
-      <w:r>
-        <w:t>&lt;</w:t>
-      </w:r>
-      <w:proofErr w:type="spellStart"/>
-      <w:r>
-        <w:t>pair</w:t>
-      </w:r>
-      <w:proofErr w:type="spellEnd"/>
-      <w:r>
-        <w:t>&lt;</w:t>
-      </w:r>
-      <w:proofErr w:type="spellStart"/>
-      <w:r>
-        <w:t>int</w:t>
-      </w:r>
-      <w:proofErr w:type="spellEnd"/>
-      <w:r>
-        <w:t xml:space="preserve">, </w:t>
-      </w:r>
-      <w:proofErr w:type="spellStart"/>
-      <w:r>
-        <w:t>int</w:t>
-      </w:r>
-      <w:proofErr w:type="spellEnd"/>
-      <w:r>
-        <w:t xml:space="preserve">&gt;&gt; </w:t>
-      </w:r>
-      <w:proofErr w:type="spellStart"/>
-      <w:r>
-        <w:t>move_kon</w:t>
-      </w:r>
-      <w:proofErr w:type="spellEnd"/>
-      <w:r>
-        <w:t xml:space="preserve">: </w:t>
+      <w:r>
+        <w:t xml:space="preserve">vector&lt;pair&lt;int, int&gt;&gt; move_kon: </w:t>
       </w:r>
       <w:r>
         <w:t>в</w:t>
@@ -5543,426 +4789,202 @@
       </w:r>
     </w:p>
     <w:p>
-      <w:proofErr w:type="spellStart"/>
-      <w:r>
-        <w:t>struct</w:t>
-      </w:r>
-      <w:proofErr w:type="spellEnd"/>
+      <w:r>
+        <w:t xml:space="preserve">struct archiepiskop: </w:t>
+      </w:r>
+      <w:r>
+        <w:t>с</w:t>
+      </w:r>
+      <w:r>
+        <w:t>труктура, представляющая архиепископа с его координатами на доске.</w:t>
+      </w:r>
+    </w:p>
+    <w:p>
+      <w:r>
+        <w:t xml:space="preserve">vector&lt;archiepiskop*&gt; all_arch: </w:t>
+      </w:r>
+      <w:r>
+        <w:t>в</w:t>
+      </w:r>
+      <w:r>
+        <w:t>ектор указателей на архиепископов.</w:t>
+      </w:r>
+    </w:p>
+    <w:p>
+      <w:r>
+        <w:t xml:space="preserve">vector&lt;vector&lt;int&gt;&gt; doska: </w:t>
+      </w:r>
+      <w:r>
+        <w:t>д</w:t>
+      </w:r>
+      <w:r>
+        <w:t>вумерный вектор, представляющий доску.</w:t>
+      </w:r>
+    </w:p>
+    <w:p/>
+    <w:p>
+      <w:r>
+        <w:t>Алгоритмы:</w:t>
+      </w:r>
+    </w:p>
+    <w:p>
+      <w:r>
+        <w:t xml:space="preserve">random_int(int left, int right): </w:t>
+      </w:r>
+      <w:r>
+        <w:t>г</w:t>
+      </w:r>
+      <w:r>
+        <w:t>енерирует случайное целое число в заданном диапазоне.</w:t>
+      </w:r>
+    </w:p>
+    <w:p>
+      <w:r>
+        <w:t xml:space="preserve">set_rand_coord(archiepiskop* arch): </w:t>
+      </w:r>
+      <w:r>
+        <w:t>у</w:t>
+      </w:r>
+      <w:r>
+        <w:t>станавливает случайные координаты для архиепископа.</w:t>
+      </w:r>
+    </w:p>
+    <w:p>
+      <w:r>
+        <w:t xml:space="preserve">set_rand_coord(vector&lt;archiepiskop*&gt; arch_): </w:t>
+      </w:r>
+      <w:r>
+        <w:t>у</w:t>
+      </w:r>
+      <w:r>
+        <w:t>станавливает случайные координаты для всех архиепископов в векторе.</w:t>
+      </w:r>
+    </w:p>
+    <w:p>
+      <w:r>
+        <w:t xml:space="preserve">set_attack(archiepiskop* arch): </w:t>
+      </w:r>
+      <w:r>
+        <w:t>у</w:t>
+      </w:r>
+      <w:r>
+        <w:t>станавливает все поля, которые покрываются архиепископом.</w:t>
+      </w:r>
+    </w:p>
+    <w:p>
+      <w:r>
+        <w:t xml:space="preserve">reset_attack(): </w:t>
+      </w:r>
+      <w:r>
+        <w:t>с</w:t>
+      </w:r>
+      <w:r>
+        <w:t>брасывает доску до нулей.</w:t>
+      </w:r>
+    </w:p>
+    <w:p>
+      <w:r>
+        <w:t xml:space="preserve">all_covered(): </w:t>
+      </w:r>
+      <w:r>
+        <w:t>п</w:t>
+      </w:r>
+      <w:r>
+        <w:t>роверяет, покрывают ли архиепископы всю доску.</w:t>
+      </w:r>
+    </w:p>
+    <w:p>
+      <w:r>
+        <w:t xml:space="preserve">check_is_uniq(vector&lt;archiepiskop*&gt;&amp; arch): </w:t>
+      </w:r>
+      <w:r>
+        <w:t>п</w:t>
+      </w:r>
+      <w:r>
+        <w:t>роверяет уникальность текущего решения.</w:t>
+      </w:r>
+    </w:p>
+    <w:p>
+      <w:r>
+        <w:t xml:space="preserve">check_for_all_resh_is_uniq(): </w:t>
+      </w:r>
+      <w:r>
+        <w:t>д</w:t>
+      </w:r>
+      <w:r>
+        <w:t>ополнительная проверка на уникальность каждого решения.</w:t>
+      </w:r>
+    </w:p>
+    <w:p/>
+    <w:p>
+      <w:pPr>
+        <w:pStyle w:val="a4"/>
+      </w:pPr>
+      <w:bookmarkStart w:id="14" w:name="_Toc444541377"/>
+      <w:r>
+        <w:t>Заключение</w:t>
+      </w:r>
+      <w:bookmarkEnd w:id="14"/>
+    </w:p>
+    <w:p/>
+    <w:p>
+      <w:r>
+        <w:tab/>
+      </w:r>
+      <w:r>
+        <w:t>Результатами вычислений для доски размером 8</w:t>
+      </w:r>
+      <w:r>
+        <w:t> </w:t>
+      </w:r>
+      <w:r>
+        <w:sym w:font="Symbol" w:char="F0B4"/>
+      </w:r>
+      <w:r>
+        <w:t> </w:t>
+      </w:r>
+      <w:r>
+        <w:t>8 (</w:t>
+      </w:r>
+      <w:r>
+        <w:rPr>
+          <w:i/>
+          <w:lang w:val="en-US"/>
+        </w:rPr>
+        <w:t>n</w:t>
+      </w:r>
+      <w:r>
+        <w:rPr>
+          <w:lang w:val="en-US"/>
+        </w:rPr>
+        <w:t> </w:t>
+      </w:r>
+      <w:r>
+        <w:t>=</w:t>
+      </w:r>
+      <w:r>
+        <w:rPr>
+          <w:lang w:val="en-US"/>
+        </w:rPr>
+        <w:t> </w:t>
+      </w:r>
+      <w:r>
+        <w:t>8</w:t>
+      </w:r>
+      <w:r>
+        <w:t>)</w:t>
+      </w:r>
       <w:r>
         <w:t xml:space="preserve"> </w:t>
       </w:r>
-      <w:proofErr w:type="spellStart"/>
-      <w:r>
-        <w:t>archiepiskop</w:t>
-      </w:r>
-      <w:proofErr w:type="spellEnd"/>
-      <w:r>
-        <w:t xml:space="preserve">: </w:t>
-      </w:r>
-      <w:r>
-        <w:t>с</w:t>
-      </w:r>
-      <w:r>
-        <w:t>труктура, представляющая архиепископа с его координатами на доске.</w:t>
-      </w:r>
-    </w:p>
-    <w:p>
-      <w:proofErr w:type="spellStart"/>
-      <w:r>
-        <w:t>vector</w:t>
-      </w:r>
-      <w:proofErr w:type="spellEnd"/>
-      <w:r>
-        <w:t>&lt;</w:t>
-      </w:r>
-      <w:proofErr w:type="spellStart"/>
-      <w:r>
-        <w:t>archiepiskop</w:t>
-      </w:r>
-      <w:proofErr w:type="spellEnd"/>
-      <w:r>
-        <w:t xml:space="preserve">*&gt; </w:t>
-      </w:r>
-      <w:proofErr w:type="spellStart"/>
-      <w:r>
-        <w:t>all_arch</w:t>
-      </w:r>
-      <w:proofErr w:type="spellEnd"/>
-      <w:r>
-        <w:t xml:space="preserve">: </w:t>
-      </w:r>
-      <w:r>
-        <w:t>в</w:t>
-      </w:r>
-      <w:r>
-        <w:t>ектор указателей на архиепископов.</w:t>
-      </w:r>
-    </w:p>
-    <w:p>
-      <w:proofErr w:type="spellStart"/>
-      <w:r>
-        <w:t>vector</w:t>
-      </w:r>
-      <w:proofErr w:type="spellEnd"/>
-      <w:r>
-        <w:t>&lt;</w:t>
-      </w:r>
-      <w:proofErr w:type="spellStart"/>
-      <w:r>
-        <w:t>vector</w:t>
-      </w:r>
-      <w:proofErr w:type="spellEnd"/>
-      <w:r>
-        <w:t>&lt;</w:t>
-      </w:r>
-      <w:proofErr w:type="spellStart"/>
-      <w:r>
-        <w:t>int</w:t>
-      </w:r>
-      <w:proofErr w:type="spellEnd"/>
-      <w:r>
-        <w:t xml:space="preserve">&gt;&gt; </w:t>
-      </w:r>
-      <w:proofErr w:type="spellStart"/>
-      <w:r>
-        <w:t>doska</w:t>
-      </w:r>
-      <w:proofErr w:type="spellEnd"/>
-      <w:r>
-        <w:t xml:space="preserve">: </w:t>
-      </w:r>
-      <w:r>
-        <w:t>д</w:t>
-      </w:r>
-      <w:r>
-        <w:t>вумерный вектор, представляющий доску.</w:t>
-      </w:r>
-    </w:p>
-    <w:p/>
-    <w:p>
-      <w:r>
-        <w:t>Алгоритмы:</w:t>
-      </w:r>
-    </w:p>
-    <w:p>
-      <w:proofErr w:type="spellStart"/>
-      <w:r>
-        <w:t>random_int</w:t>
-      </w:r>
-      <w:proofErr w:type="spellEnd"/>
-      <w:r>
-        <w:t>(</w:t>
-      </w:r>
-      <w:proofErr w:type="spellStart"/>
-      <w:r>
-        <w:t>int</w:t>
-      </w:r>
-      <w:proofErr w:type="spellEnd"/>
-      <w:r>
-        <w:t xml:space="preserve"> </w:t>
-      </w:r>
-      <w:proofErr w:type="spellStart"/>
-      <w:r>
-        <w:t>left</w:t>
-      </w:r>
-      <w:proofErr w:type="spellEnd"/>
-      <w:r>
-        <w:t xml:space="preserve">, </w:t>
-      </w:r>
-      <w:proofErr w:type="spellStart"/>
-      <w:r>
-        <w:t>int</w:t>
-      </w:r>
-      <w:proofErr w:type="spellEnd"/>
-      <w:r>
-        <w:t xml:space="preserve"> </w:t>
-      </w:r>
-      <w:proofErr w:type="spellStart"/>
-      <w:r>
-        <w:t>right</w:t>
-      </w:r>
-      <w:proofErr w:type="spellEnd"/>
-      <w:r>
-        <w:t xml:space="preserve">): </w:t>
-      </w:r>
-      <w:r>
-        <w:t>г</w:t>
-      </w:r>
-      <w:r>
-        <w:t>енерирует случайное целое число в заданном диапазоне.</w:t>
-      </w:r>
-    </w:p>
-    <w:p>
-      <w:proofErr w:type="spellStart"/>
-      <w:r>
-        <w:t>set_rand_coord</w:t>
-      </w:r>
-      <w:proofErr w:type="spellEnd"/>
-      <w:r>
-        <w:t>(</w:t>
-      </w:r>
-      <w:proofErr w:type="spellStart"/>
-      <w:r>
-        <w:t>archiepiskop</w:t>
-      </w:r>
-      <w:proofErr w:type="spellEnd"/>
-      <w:r>
-        <w:t xml:space="preserve">* </w:t>
-      </w:r>
-      <w:proofErr w:type="spellStart"/>
-      <w:r>
-        <w:t>arch</w:t>
-      </w:r>
-      <w:proofErr w:type="spellEnd"/>
-      <w:r>
-        <w:t xml:space="preserve">): </w:t>
-      </w:r>
-      <w:r>
-        <w:t>у</w:t>
-      </w:r>
-      <w:r>
-        <w:t>станавливает случайные координаты для архиепископа.</w:t>
-      </w:r>
-    </w:p>
-    <w:p>
-      <w:proofErr w:type="spellStart"/>
-      <w:r>
-        <w:t>set_rand_coord</w:t>
-      </w:r>
-      <w:proofErr w:type="spellEnd"/>
-      <w:r>
-        <w:t>(</w:t>
-      </w:r>
-      <w:proofErr w:type="spellStart"/>
-      <w:r>
-        <w:t>vector</w:t>
-      </w:r>
-      <w:proofErr w:type="spellEnd"/>
-      <w:r>
-        <w:t>&lt;</w:t>
-      </w:r>
-      <w:proofErr w:type="spellStart"/>
-      <w:r>
-        <w:t>archiepiskop</w:t>
-      </w:r>
-      <w:proofErr w:type="spellEnd"/>
-      <w:r>
-        <w:t xml:space="preserve">*&gt; </w:t>
-      </w:r>
-      <w:proofErr w:type="spellStart"/>
-      <w:r>
-        <w:t>arch</w:t>
-      </w:r>
-      <w:proofErr w:type="spellEnd"/>
-      <w:r>
-        <w:t xml:space="preserve">_): </w:t>
-      </w:r>
-      <w:r>
-        <w:t>у</w:t>
-      </w:r>
-      <w:r>
-        <w:t>станавливает случайные координаты для всех архиепископов в векторе.</w:t>
-      </w:r>
-    </w:p>
-    <w:p>
-      <w:proofErr w:type="spellStart"/>
-      <w:r>
-        <w:t>set_attack</w:t>
-      </w:r>
-      <w:proofErr w:type="spellEnd"/>
-      <w:r>
-        <w:t>(</w:t>
-      </w:r>
-      <w:proofErr w:type="spellStart"/>
-      <w:r>
-        <w:t>archiepiskop</w:t>
-      </w:r>
-      <w:proofErr w:type="spellEnd"/>
-      <w:r>
-        <w:t xml:space="preserve">* </w:t>
-      </w:r>
-      <w:proofErr w:type="spellStart"/>
-      <w:r>
-        <w:t>arch</w:t>
-      </w:r>
-      <w:proofErr w:type="spellEnd"/>
-      <w:r>
-        <w:t xml:space="preserve">): </w:t>
-      </w:r>
-      <w:r>
-        <w:t>у</w:t>
-      </w:r>
-      <w:r>
-        <w:t>станавливает все поля, которые покрываются архиепископом.</w:t>
-      </w:r>
-    </w:p>
-    <w:p>
-      <w:proofErr w:type="spellStart"/>
-      <w:r>
-        <w:t>reset_attack</w:t>
-      </w:r>
-      <w:proofErr w:type="spellEnd"/>
-      <w:r>
-        <w:t xml:space="preserve">(): </w:t>
-      </w:r>
-      <w:r>
-        <w:t>с</w:t>
-      </w:r>
-      <w:r>
-        <w:t>брасывает доску до нулей.</w:t>
-      </w:r>
-    </w:p>
-    <w:p>
-      <w:proofErr w:type="spellStart"/>
-      <w:r>
-        <w:t>all_covered</w:t>
-      </w:r>
-      <w:proofErr w:type="spellEnd"/>
-      <w:r>
-        <w:t xml:space="preserve">(): </w:t>
-      </w:r>
-      <w:r>
-        <w:t>п</w:t>
-      </w:r>
-      <w:r>
-        <w:t>роверяет, покрывают ли архиепископы всю доску.</w:t>
-      </w:r>
-    </w:p>
-    <w:p>
-      <w:proofErr w:type="spellStart"/>
-      <w:r>
-        <w:t>check_is_uniq</w:t>
-      </w:r>
-      <w:proofErr w:type="spellEnd"/>
-      <w:r>
-        <w:t>(</w:t>
-      </w:r>
-      <w:proofErr w:type="spellStart"/>
-      <w:r>
-        <w:t>vector</w:t>
-      </w:r>
-      <w:proofErr w:type="spellEnd"/>
-      <w:r>
-        <w:t>&lt;</w:t>
-      </w:r>
-      <w:proofErr w:type="spellStart"/>
-      <w:r>
-        <w:t>archiepiskop</w:t>
-      </w:r>
-      <w:proofErr w:type="spellEnd"/>
-      <w:r>
-        <w:t xml:space="preserve">*&gt;&amp; </w:t>
-      </w:r>
-      <w:proofErr w:type="spellStart"/>
-      <w:r>
-        <w:t>arch</w:t>
-      </w:r>
-      <w:proofErr w:type="spellEnd"/>
-      <w:r>
-        <w:t xml:space="preserve">): </w:t>
-      </w:r>
-      <w:r>
-        <w:t>п</w:t>
-      </w:r>
-      <w:r>
-        <w:t>роверяет уникальность текущего решения.</w:t>
-      </w:r>
-    </w:p>
-    <w:p>
-      <w:proofErr w:type="spellStart"/>
-      <w:r>
-        <w:t>check_for_all_resh_is_uniq</w:t>
-      </w:r>
-      <w:proofErr w:type="spellEnd"/>
-      <w:r>
-        <w:t xml:space="preserve">(): </w:t>
-      </w:r>
-      <w:r>
-        <w:t>д</w:t>
-      </w:r>
-      <w:r>
-        <w:t>ополнительная проверка на уникальность каждого решения.</w:t>
-      </w:r>
-    </w:p>
-    <w:p/>
-    <w:p>
-      <w:pPr>
-        <w:pStyle w:val="a4"/>
-      </w:pPr>
-      <w:bookmarkStart w:id="14" w:name="_Toc444541377"/>
-      <w:r>
-        <w:t>Заключение</w:t>
-      </w:r>
-      <w:bookmarkEnd w:id="14"/>
-    </w:p>
-    <w:p/>
-    <w:p>
-      <w:r>
-        <w:tab/>
-      </w:r>
-      <w:r>
-        <w:t>Результатами вычислений для доски размером 8</w:t>
-      </w:r>
-      <w:r>
-        <w:t> </w:t>
-      </w:r>
-      <w:r>
-        <w:sym w:font="Symbol" w:char="F0B4"/>
-      </w:r>
-      <w:r>
-        <w:t> </w:t>
-      </w:r>
-      <w:r>
-        <w:t>8 (</w:t>
-      </w:r>
-      <w:r>
-        <w:rPr>
-          <w:i/>
-          <w:lang w:val="en-US"/>
-        </w:rPr>
-        <w:t>n</w:t>
-      </w:r>
-      <w:r>
-        <w:rPr>
-          <w:lang w:val="en-US"/>
-        </w:rPr>
-        <w:t> </w:t>
-      </w:r>
-      <w:r>
-        <w:t>=</w:t>
-      </w:r>
-      <w:r>
-        <w:rPr>
-          <w:lang w:val="en-US"/>
-        </w:rPr>
-        <w:t> </w:t>
-      </w:r>
-      <w:r>
-        <w:t>8</w:t>
-      </w:r>
-      <w:r>
-        <w:t>)</w:t>
-      </w:r>
-      <w:r>
-        <w:t xml:space="preserve"> </w:t>
-      </w:r>
-      <w:r>
-        <w:t xml:space="preserve">являются: всего решений </w:t>
-      </w:r>
-      <w:r>
-        <w:t>24</w:t>
-      </w:r>
-      <w:r>
-        <w:t>. В качестве примера на рис. </w:t>
+      <w:r>
+        <w:t>являются: всего решений 24. В качестве примера на рис. </w:t>
       </w:r>
       <w:r>
         <w:t>2</w:t>
       </w:r>
       <w:r>
-        <w:t xml:space="preserve"> приведены 3 решения</w:t>
-      </w:r>
-      <w:r>
-        <w:t>.</w:t>
+        <w:t xml:space="preserve"> приведены 3 решения.</w:t>
       </w:r>
     </w:p>
     <w:p>
@@ -6237,13 +5259,8 @@
       <w:pPr>
         <w:pStyle w:val="112"/>
       </w:pPr>
-      <w:proofErr w:type="spellStart"/>
-      <w:r>
-        <w:t>программно</w:t>
-      </w:r>
-      <w:proofErr w:type="spellEnd"/>
-      <w:r>
-        <w:t xml:space="preserve"> реализованы разработанные</w:t>
+      <w:r>
+        <w:t>программно реализованы разработанные</w:t>
       </w:r>
       <w:r>
         <w:t xml:space="preserve"> структуры данных и</w:t>
@@ -6347,7 +5364,7 @@
 </file>
 
 <file path=word/endnotes.xml><?xml version="1.0" encoding="utf-8"?>
-<w:endnotes xmlns:wpc="http://schemas.microsoft.com/office/word/2010/wordprocessingCanvas" xmlns:cx="http://schemas.microsoft.com/office/drawing/2014/chartex" xmlns:cx1="http://schemas.microsoft.com/office/drawing/2015/9/8/chartex" xmlns:cx2="http://schemas.microsoft.com/office/drawing/2015/10/21/chartex" xmlns:cx3="http://schemas.microsoft.com/office/drawing/2016/5/9/chartex" xmlns:cx4="http://schemas.microsoft.com/office/drawing/2016/5/10/chartex" xmlns:cx5="http://schemas.microsoft.com/office/drawing/2016/5/11/chartex" xmlns:cx6="http://schemas.microsoft.com/office/drawing/2016/5/12/chartex" xmlns:cx7="http://schemas.microsoft.com/office/drawing/2016/5/13/chartex" xmlns:cx8="http://schemas.microsoft.com/office/drawing/2016/5/14/chartex" xmlns:mc="http://schemas.openxmlformats.org/markup-compatibility/2006" xmlns:aink="http://schemas.microsoft.com/office/drawing/2016/ink" xmlns:am3d="http://schemas.microsoft.com/office/drawing/2017/model3d" xmlns:o="urn:schemas-microsoft-com:office:office" xmlns:r="http://schemas.openxmlformats.org/officeDocument/2006/relationships" xmlns:m="http://schemas.openxmlformats.org/officeDocument/2006/math" xmlns:v="urn:schemas-microsoft-com:vml" xmlns:wp14="http://schemas.microsoft.com/office/word/2010/wordprocessingDrawing" xmlns:wp="http://schemas.openxmlformats.org/drawingml/2006/wordprocessingDrawing" xmlns:w10="urn:schemas-microsoft-com:office:word" xmlns:w="http://schemas.openxmlformats.org/wordprocessingml/2006/main" xmlns:w14="http://schemas.microsoft.com/office/word/2010/wordml" xmlns:w15="http://schemas.microsoft.com/office/word/2012/wordml" xmlns:w16cex="http://schemas.microsoft.com/office/word/2018/wordml/cex" xmlns:w16cid="http://schemas.microsoft.com/office/word/2016/wordml/cid" xmlns:w16="http://schemas.microsoft.com/office/word/2018/wordml" xmlns:w16sdtdh="http://schemas.microsoft.com/office/word/2020/wordml/sdtdatahash" xmlns:w16se="http://schemas.microsoft.com/office/word/2015/wordml/symex" xmlns:wpg="http://schemas.microsoft.com/office/word/2010/wordprocessingGroup" xmlns:wpi="http://schemas.microsoft.com/office/word/2010/wordprocessingInk" xmlns:wne="http://schemas.microsoft.com/office/word/2006/wordml" xmlns:wps="http://schemas.microsoft.com/office/word/2010/wordprocessingShape" mc:Ignorable="w14 w15 w16se w16cid w16 w16cex w16sdtdh wp14">
+<w:endnotes xmlns:wpc="http://schemas.microsoft.com/office/word/2010/wordprocessingCanvas" xmlns:cx="http://schemas.microsoft.com/office/drawing/2014/chartex" xmlns:cx1="http://schemas.microsoft.com/office/drawing/2015/9/8/chartex" xmlns:cx2="http://schemas.microsoft.com/office/drawing/2015/10/21/chartex" xmlns:cx3="http://schemas.microsoft.com/office/drawing/2016/5/9/chartex" xmlns:cx4="http://schemas.microsoft.com/office/drawing/2016/5/10/chartex" xmlns:cx5="http://schemas.microsoft.com/office/drawing/2016/5/11/chartex" xmlns:cx6="http://schemas.microsoft.com/office/drawing/2016/5/12/chartex" xmlns:cx7="http://schemas.microsoft.com/office/drawing/2016/5/13/chartex" xmlns:cx8="http://schemas.microsoft.com/office/drawing/2016/5/14/chartex" xmlns:mc="http://schemas.openxmlformats.org/markup-compatibility/2006" xmlns:aink="http://schemas.microsoft.com/office/drawing/2016/ink" xmlns:am3d="http://schemas.microsoft.com/office/drawing/2017/model3d" xmlns:o="urn:schemas-microsoft-com:office:office" xmlns:oel="http://schemas.microsoft.com/office/2019/extlst" xmlns:r="http://schemas.openxmlformats.org/officeDocument/2006/relationships" xmlns:m="http://schemas.openxmlformats.org/officeDocument/2006/math" xmlns:v="urn:schemas-microsoft-com:vml" xmlns:wp14="http://schemas.microsoft.com/office/word/2010/wordprocessingDrawing" xmlns:wp="http://schemas.openxmlformats.org/drawingml/2006/wordprocessingDrawing" xmlns:w10="urn:schemas-microsoft-com:office:word" xmlns:w="http://schemas.openxmlformats.org/wordprocessingml/2006/main" xmlns:w14="http://schemas.microsoft.com/office/word/2010/wordml" xmlns:w15="http://schemas.microsoft.com/office/word/2012/wordml" xmlns:w16cex="http://schemas.microsoft.com/office/word/2018/wordml/cex" xmlns:w16cid="http://schemas.microsoft.com/office/word/2016/wordml/cid" xmlns:w16="http://schemas.microsoft.com/office/word/2018/wordml" xmlns:w16du="http://schemas.microsoft.com/office/word/2023/wordml/word16du" xmlns:w16sdtdh="http://schemas.microsoft.com/office/word/2020/wordml/sdtdatahash" xmlns:w16se="http://schemas.microsoft.com/office/word/2015/wordml/symex" xmlns:wpg="http://schemas.microsoft.com/office/word/2010/wordprocessingGroup" xmlns:wpi="http://schemas.microsoft.com/office/word/2010/wordprocessingInk" xmlns:wne="http://schemas.microsoft.com/office/word/2006/wordml" xmlns:wps="http://schemas.microsoft.com/office/word/2010/wordprocessingShape" mc:Ignorable="w14 w15 w16se w16cid w16 w16cex w16sdtdh w16du wp14">
   <w:endnote w:type="separator" w:id="-1">
     <w:p>
       <w:r>
@@ -6366,7 +5383,7 @@
 </file>
 
 <file path=word/footer1.xml><?xml version="1.0" encoding="utf-8"?>
-<w:ftr xmlns:wpc="http://schemas.microsoft.com/office/word/2010/wordprocessingCanvas" xmlns:cx="http://schemas.microsoft.com/office/drawing/2014/chartex" xmlns:cx1="http://schemas.microsoft.com/office/drawing/2015/9/8/chartex" xmlns:cx2="http://schemas.microsoft.com/office/drawing/2015/10/21/chartex" xmlns:cx3="http://schemas.microsoft.com/office/drawing/2016/5/9/chartex" xmlns:cx4="http://schemas.microsoft.com/office/drawing/2016/5/10/chartex" xmlns:cx5="http://schemas.microsoft.com/office/drawing/2016/5/11/chartex" xmlns:cx6="http://schemas.microsoft.com/office/drawing/2016/5/12/chartex" xmlns:cx7="http://schemas.microsoft.com/office/drawing/2016/5/13/chartex" xmlns:cx8="http://schemas.microsoft.com/office/drawing/2016/5/14/chartex" xmlns:mc="http://schemas.openxmlformats.org/markup-compatibility/2006" xmlns:aink="http://schemas.microsoft.com/office/drawing/2016/ink" xmlns:am3d="http://schemas.microsoft.com/office/drawing/2017/model3d" xmlns:o="urn:schemas-microsoft-com:office:office" xmlns:r="http://schemas.openxmlformats.org/officeDocument/2006/relationships" xmlns:m="http://schemas.openxmlformats.org/officeDocument/2006/math" xmlns:v="urn:schemas-microsoft-com:vml" xmlns:wp14="http://schemas.microsoft.com/office/word/2010/wordprocessingDrawing" xmlns:wp="http://schemas.openxmlformats.org/drawingml/2006/wordprocessingDrawing" xmlns:w10="urn:schemas-microsoft-com:office:word" xmlns:w="http://schemas.openxmlformats.org/wordprocessingml/2006/main" xmlns:w14="http://schemas.microsoft.com/office/word/2010/wordml" xmlns:w15="http://schemas.microsoft.com/office/word/2012/wordml" xmlns:w16cex="http://schemas.microsoft.com/office/word/2018/wordml/cex" xmlns:w16cid="http://schemas.microsoft.com/office/word/2016/wordml/cid" xmlns:w16="http://schemas.microsoft.com/office/word/2018/wordml" xmlns:w16sdtdh="http://schemas.microsoft.com/office/word/2020/wordml/sdtdatahash" xmlns:w16se="http://schemas.microsoft.com/office/word/2015/wordml/symex" xmlns:wpg="http://schemas.microsoft.com/office/word/2010/wordprocessingGroup" xmlns:wpi="http://schemas.microsoft.com/office/word/2010/wordprocessingInk" xmlns:wne="http://schemas.microsoft.com/office/word/2006/wordml" xmlns:wps="http://schemas.microsoft.com/office/word/2010/wordprocessingShape" mc:Ignorable="w14 w15 w16se w16cid w16 w16cex w16sdtdh wp14">
+<w:ftr xmlns:wpc="http://schemas.microsoft.com/office/word/2010/wordprocessingCanvas" xmlns:cx="http://schemas.microsoft.com/office/drawing/2014/chartex" xmlns:cx1="http://schemas.microsoft.com/office/drawing/2015/9/8/chartex" xmlns:cx2="http://schemas.microsoft.com/office/drawing/2015/10/21/chartex" xmlns:cx3="http://schemas.microsoft.com/office/drawing/2016/5/9/chartex" xmlns:cx4="http://schemas.microsoft.com/office/drawing/2016/5/10/chartex" xmlns:cx5="http://schemas.microsoft.com/office/drawing/2016/5/11/chartex" xmlns:cx6="http://schemas.microsoft.com/office/drawing/2016/5/12/chartex" xmlns:cx7="http://schemas.microsoft.com/office/drawing/2016/5/13/chartex" xmlns:cx8="http://schemas.microsoft.com/office/drawing/2016/5/14/chartex" xmlns:mc="http://schemas.openxmlformats.org/markup-compatibility/2006" xmlns:aink="http://schemas.microsoft.com/office/drawing/2016/ink" xmlns:am3d="http://schemas.microsoft.com/office/drawing/2017/model3d" xmlns:o="urn:schemas-microsoft-com:office:office" xmlns:oel="http://schemas.microsoft.com/office/2019/extlst" xmlns:r="http://schemas.openxmlformats.org/officeDocument/2006/relationships" xmlns:m="http://schemas.openxmlformats.org/officeDocument/2006/math" xmlns:v="urn:schemas-microsoft-com:vml" xmlns:wp14="http://schemas.microsoft.com/office/word/2010/wordprocessingDrawing" xmlns:wp="http://schemas.openxmlformats.org/drawingml/2006/wordprocessingDrawing" xmlns:w10="urn:schemas-microsoft-com:office:word" xmlns:w="http://schemas.openxmlformats.org/wordprocessingml/2006/main" xmlns:w14="http://schemas.microsoft.com/office/word/2010/wordml" xmlns:w15="http://schemas.microsoft.com/office/word/2012/wordml" xmlns:w16cex="http://schemas.microsoft.com/office/word/2018/wordml/cex" xmlns:w16cid="http://schemas.microsoft.com/office/word/2016/wordml/cid" xmlns:w16="http://schemas.microsoft.com/office/word/2018/wordml" xmlns:w16du="http://schemas.microsoft.com/office/word/2023/wordml/word16du" xmlns:w16sdtdh="http://schemas.microsoft.com/office/word/2020/wordml/sdtdatahash" xmlns:w16se="http://schemas.microsoft.com/office/word/2015/wordml/symex" xmlns:wpg="http://schemas.microsoft.com/office/word/2010/wordprocessingGroup" xmlns:wpi="http://schemas.microsoft.com/office/word/2010/wordprocessingInk" xmlns:wne="http://schemas.microsoft.com/office/word/2006/wordml" xmlns:wps="http://schemas.microsoft.com/office/word/2010/wordprocessingShape" mc:Ignorable="w14 w15 w16se w16cid w16 w16cex w16sdtdh w16du wp14">
   <w:sdt>
     <w:sdtPr>
       <w:id w:val="-1011678113"/>
@@ -6408,7 +5425,7 @@
 </file>
 
 <file path=word/footer2.xml><?xml version="1.0" encoding="utf-8"?>
-<w:ftr xmlns:wpc="http://schemas.microsoft.com/office/word/2010/wordprocessingCanvas" xmlns:cx="http://schemas.microsoft.com/office/drawing/2014/chartex" xmlns:cx1="http://schemas.microsoft.com/office/drawing/2015/9/8/chartex" xmlns:cx2="http://schemas.microsoft.com/office/drawing/2015/10/21/chartex" xmlns:cx3="http://schemas.microsoft.com/office/drawing/2016/5/9/chartex" xmlns:cx4="http://schemas.microsoft.com/office/drawing/2016/5/10/chartex" xmlns:cx5="http://schemas.microsoft.com/office/drawing/2016/5/11/chartex" xmlns:cx6="http://schemas.microsoft.com/office/drawing/2016/5/12/chartex" xmlns:cx7="http://schemas.microsoft.com/office/drawing/2016/5/13/chartex" xmlns:cx8="http://schemas.microsoft.com/office/drawing/2016/5/14/chartex" xmlns:mc="http://schemas.openxmlformats.org/markup-compatibility/2006" xmlns:aink="http://schemas.microsoft.com/office/drawing/2016/ink" xmlns:am3d="http://schemas.microsoft.com/office/drawing/2017/model3d" xmlns:o="urn:schemas-microsoft-com:office:office" xmlns:r="http://schemas.openxmlformats.org/officeDocument/2006/relationships" xmlns:m="http://schemas.openxmlformats.org/officeDocument/2006/math" xmlns:v="urn:schemas-microsoft-com:vml" xmlns:wp14="http://schemas.microsoft.com/office/word/2010/wordprocessingDrawing" xmlns:wp="http://schemas.openxmlformats.org/drawingml/2006/wordprocessingDrawing" xmlns:w10="urn:schemas-microsoft-com:office:word" xmlns:w="http://schemas.openxmlformats.org/wordprocessingml/2006/main" xmlns:w14="http://schemas.microsoft.com/office/word/2010/wordml" xmlns:w15="http://schemas.microsoft.com/office/word/2012/wordml" xmlns:w16cex="http://schemas.microsoft.com/office/word/2018/wordml/cex" xmlns:w16cid="http://schemas.microsoft.com/office/word/2016/wordml/cid" xmlns:w16="http://schemas.microsoft.com/office/word/2018/wordml" xmlns:w16sdtdh="http://schemas.microsoft.com/office/word/2020/wordml/sdtdatahash" xmlns:w16se="http://schemas.microsoft.com/office/word/2015/wordml/symex" xmlns:wpg="http://schemas.microsoft.com/office/word/2010/wordprocessingGroup" xmlns:wpi="http://schemas.microsoft.com/office/word/2010/wordprocessingInk" xmlns:wne="http://schemas.microsoft.com/office/word/2006/wordml" xmlns:wps="http://schemas.microsoft.com/office/word/2010/wordprocessingShape" mc:Ignorable="w14 w15 w16se w16cid w16 w16cex w16sdtdh wp14">
+<w:ftr xmlns:wpc="http://schemas.microsoft.com/office/word/2010/wordprocessingCanvas" xmlns:cx="http://schemas.microsoft.com/office/drawing/2014/chartex" xmlns:cx1="http://schemas.microsoft.com/office/drawing/2015/9/8/chartex" xmlns:cx2="http://schemas.microsoft.com/office/drawing/2015/10/21/chartex" xmlns:cx3="http://schemas.microsoft.com/office/drawing/2016/5/9/chartex" xmlns:cx4="http://schemas.microsoft.com/office/drawing/2016/5/10/chartex" xmlns:cx5="http://schemas.microsoft.com/office/drawing/2016/5/11/chartex" xmlns:cx6="http://schemas.microsoft.com/office/drawing/2016/5/12/chartex" xmlns:cx7="http://schemas.microsoft.com/office/drawing/2016/5/13/chartex" xmlns:cx8="http://schemas.microsoft.com/office/drawing/2016/5/14/chartex" xmlns:mc="http://schemas.openxmlformats.org/markup-compatibility/2006" xmlns:aink="http://schemas.microsoft.com/office/drawing/2016/ink" xmlns:am3d="http://schemas.microsoft.com/office/drawing/2017/model3d" xmlns:o="urn:schemas-microsoft-com:office:office" xmlns:oel="http://schemas.microsoft.com/office/2019/extlst" xmlns:r="http://schemas.openxmlformats.org/officeDocument/2006/relationships" xmlns:m="http://schemas.openxmlformats.org/officeDocument/2006/math" xmlns:v="urn:schemas-microsoft-com:vml" xmlns:wp14="http://schemas.microsoft.com/office/word/2010/wordprocessingDrawing" xmlns:wp="http://schemas.openxmlformats.org/drawingml/2006/wordprocessingDrawing" xmlns:w10="urn:schemas-microsoft-com:office:word" xmlns:w="http://schemas.openxmlformats.org/wordprocessingml/2006/main" xmlns:w14="http://schemas.microsoft.com/office/word/2010/wordml" xmlns:w15="http://schemas.microsoft.com/office/word/2012/wordml" xmlns:w16cex="http://schemas.microsoft.com/office/word/2018/wordml/cex" xmlns:w16cid="http://schemas.microsoft.com/office/word/2016/wordml/cid" xmlns:w16="http://schemas.microsoft.com/office/word/2018/wordml" xmlns:w16du="http://schemas.microsoft.com/office/word/2023/wordml/word16du" xmlns:w16sdtdh="http://schemas.microsoft.com/office/word/2020/wordml/sdtdatahash" xmlns:w16se="http://schemas.microsoft.com/office/word/2015/wordml/symex" xmlns:wpg="http://schemas.microsoft.com/office/word/2010/wordprocessingGroup" xmlns:wpi="http://schemas.microsoft.com/office/word/2010/wordprocessingInk" xmlns:wne="http://schemas.microsoft.com/office/word/2006/wordml" xmlns:wps="http://schemas.microsoft.com/office/word/2010/wordprocessingShape" mc:Ignorable="w14 w15 w16se w16cid w16 w16cex w16sdtdh w16du wp14">
   <w:p>
     <w:pPr>
       <w:pStyle w:val="ab"/>
@@ -6424,7 +5441,7 @@
 </file>
 
 <file path=word/footnotes.xml><?xml version="1.0" encoding="utf-8"?>
-<w:footnotes xmlns:wpc="http://schemas.microsoft.com/office/word/2010/wordprocessingCanvas" xmlns:cx="http://schemas.microsoft.com/office/drawing/2014/chartex" xmlns:cx1="http://schemas.microsoft.com/office/drawing/2015/9/8/chartex" xmlns:cx2="http://schemas.microsoft.com/office/drawing/2015/10/21/chartex" xmlns:cx3="http://schemas.microsoft.com/office/drawing/2016/5/9/chartex" xmlns:cx4="http://schemas.microsoft.com/office/drawing/2016/5/10/chartex" xmlns:cx5="http://schemas.microsoft.com/office/drawing/2016/5/11/chartex" xmlns:cx6="http://schemas.microsoft.com/office/drawing/2016/5/12/chartex" xmlns:cx7="http://schemas.microsoft.com/office/drawing/2016/5/13/chartex" xmlns:cx8="http://schemas.microsoft.com/office/drawing/2016/5/14/chartex" xmlns:mc="http://schemas.openxmlformats.org/markup-compatibility/2006" xmlns:aink="http://schemas.microsoft.com/office/drawing/2016/ink" xmlns:am3d="http://schemas.microsoft.com/office/drawing/2017/model3d" xmlns:o="urn:schemas-microsoft-com:office:office" xmlns:r="http://schemas.openxmlformats.org/officeDocument/2006/relationships" xmlns:m="http://schemas.openxmlformats.org/officeDocument/2006/math" xmlns:v="urn:schemas-microsoft-com:vml" xmlns:wp14="http://schemas.microsoft.com/office/word/2010/wordprocessingDrawing" xmlns:wp="http://schemas.openxmlformats.org/drawingml/2006/wordprocessingDrawing" xmlns:w10="urn:schemas-microsoft-com:office:word" xmlns:w="http://schemas.openxmlformats.org/wordprocessingml/2006/main" xmlns:w14="http://schemas.microsoft.com/office/word/2010/wordml" xmlns:w15="http://schemas.microsoft.com/office/word/2012/wordml" xmlns:w16cex="http://schemas.microsoft.com/office/word/2018/wordml/cex" xmlns:w16cid="http://schemas.microsoft.com/office/word/2016/wordml/cid" xmlns:w16="http://schemas.microsoft.com/office/word/2018/wordml" xmlns:w16sdtdh="http://schemas.microsoft.com/office/word/2020/wordml/sdtdatahash" xmlns:w16se="http://schemas.microsoft.com/office/word/2015/wordml/symex" xmlns:wpg="http://schemas.microsoft.com/office/word/2010/wordprocessingGroup" xmlns:wpi="http://schemas.microsoft.com/office/word/2010/wordprocessingInk" xmlns:wne="http://schemas.microsoft.com/office/word/2006/wordml" xmlns:wps="http://schemas.microsoft.com/office/word/2010/wordprocessingShape" mc:Ignorable="w14 w15 w16se w16cid w16 w16cex w16sdtdh wp14">
+<w:footnotes xmlns:wpc="http://schemas.microsoft.com/office/word/2010/wordprocessingCanvas" xmlns:cx="http://schemas.microsoft.com/office/drawing/2014/chartex" xmlns:cx1="http://schemas.microsoft.com/office/drawing/2015/9/8/chartex" xmlns:cx2="http://schemas.microsoft.com/office/drawing/2015/10/21/chartex" xmlns:cx3="http://schemas.microsoft.com/office/drawing/2016/5/9/chartex" xmlns:cx4="http://schemas.microsoft.com/office/drawing/2016/5/10/chartex" xmlns:cx5="http://schemas.microsoft.com/office/drawing/2016/5/11/chartex" xmlns:cx6="http://schemas.microsoft.com/office/drawing/2016/5/12/chartex" xmlns:cx7="http://schemas.microsoft.com/office/drawing/2016/5/13/chartex" xmlns:cx8="http://schemas.microsoft.com/office/drawing/2016/5/14/chartex" xmlns:mc="http://schemas.openxmlformats.org/markup-compatibility/2006" xmlns:aink="http://schemas.microsoft.com/office/drawing/2016/ink" xmlns:am3d="http://schemas.microsoft.com/office/drawing/2017/model3d" xmlns:o="urn:schemas-microsoft-com:office:office" xmlns:oel="http://schemas.microsoft.com/office/2019/extlst" xmlns:r="http://schemas.openxmlformats.org/officeDocument/2006/relationships" xmlns:m="http://schemas.openxmlformats.org/officeDocument/2006/math" xmlns:v="urn:schemas-microsoft-com:vml" xmlns:wp14="http://schemas.microsoft.com/office/word/2010/wordprocessingDrawing" xmlns:wp="http://schemas.openxmlformats.org/drawingml/2006/wordprocessingDrawing" xmlns:w10="urn:schemas-microsoft-com:office:word" xmlns:w="http://schemas.openxmlformats.org/wordprocessingml/2006/main" xmlns:w14="http://schemas.microsoft.com/office/word/2010/wordml" xmlns:w15="http://schemas.microsoft.com/office/word/2012/wordml" xmlns:w16cex="http://schemas.microsoft.com/office/word/2018/wordml/cex" xmlns:w16cid="http://schemas.microsoft.com/office/word/2016/wordml/cid" xmlns:w16="http://schemas.microsoft.com/office/word/2018/wordml" xmlns:w16du="http://schemas.microsoft.com/office/word/2023/wordml/word16du" xmlns:w16sdtdh="http://schemas.microsoft.com/office/word/2020/wordml/sdtdatahash" xmlns:w16se="http://schemas.microsoft.com/office/word/2015/wordml/symex" xmlns:wpg="http://schemas.microsoft.com/office/word/2010/wordprocessingGroup" xmlns:wpi="http://schemas.microsoft.com/office/word/2010/wordprocessingInk" xmlns:wne="http://schemas.microsoft.com/office/word/2006/wordml" xmlns:wps="http://schemas.microsoft.com/office/word/2010/wordprocessingShape" mc:Ignorable="w14 w15 w16se w16cid w16 w16cex w16sdtdh w16du wp14">
   <w:footnote w:type="separator" w:id="-1">
     <w:p>
       <w:r>
@@ -6443,7 +5460,7 @@
 </file>
 
 <file path=word/numbering.xml><?xml version="1.0" encoding="utf-8"?>
-<w:numbering xmlns:wpc="http://schemas.microsoft.com/office/word/2010/wordprocessingCanvas" xmlns:cx="http://schemas.microsoft.com/office/drawing/2014/chartex" xmlns:cx1="http://schemas.microsoft.com/office/drawing/2015/9/8/chartex" xmlns:cx2="http://schemas.microsoft.com/office/drawing/2015/10/21/chartex" xmlns:cx3="http://schemas.microsoft.com/office/drawing/2016/5/9/chartex" xmlns:cx4="http://schemas.microsoft.com/office/drawing/2016/5/10/chartex" xmlns:cx5="http://schemas.microsoft.com/office/drawing/2016/5/11/chartex" xmlns:cx6="http://schemas.microsoft.com/office/drawing/2016/5/12/chartex" xmlns:cx7="http://schemas.microsoft.com/office/drawing/2016/5/13/chartex" xmlns:cx8="http://schemas.microsoft.com/office/drawing/2016/5/14/chartex" xmlns:mc="http://schemas.openxmlformats.org/markup-compatibility/2006" xmlns:aink="http://schemas.microsoft.com/office/drawing/2016/ink" xmlns:am3d="http://schemas.microsoft.com/office/drawing/2017/model3d" xmlns:o="urn:schemas-microsoft-com:office:office" xmlns:r="http://schemas.openxmlformats.org/officeDocument/2006/relationships" xmlns:m="http://schemas.openxmlformats.org/officeDocument/2006/math" xmlns:v="urn:schemas-microsoft-com:vml" xmlns:wp14="http://schemas.microsoft.com/office/word/2010/wordprocessingDrawing" xmlns:wp="http://schemas.openxmlformats.org/drawingml/2006/wordprocessingDrawing" xmlns:w10="urn:schemas-microsoft-com:office:word" xmlns:w="http://schemas.openxmlformats.org/wordprocessingml/2006/main" xmlns:w14="http://schemas.microsoft.com/office/word/2010/wordml" xmlns:w15="http://schemas.microsoft.com/office/word/2012/wordml" xmlns:w16cex="http://schemas.microsoft.com/office/word/2018/wordml/cex" xmlns:w16cid="http://schemas.microsoft.com/office/word/2016/wordml/cid" xmlns:w16="http://schemas.microsoft.com/office/word/2018/wordml" xmlns:w16sdtdh="http://schemas.microsoft.com/office/word/2020/wordml/sdtdatahash" xmlns:w16se="http://schemas.microsoft.com/office/word/2015/wordml/symex" xmlns:wpg="http://schemas.microsoft.com/office/word/2010/wordprocessingGroup" xmlns:wpi="http://schemas.microsoft.com/office/word/2010/wordprocessingInk" xmlns:wne="http://schemas.microsoft.com/office/word/2006/wordml" xmlns:wps="http://schemas.microsoft.com/office/word/2010/wordprocessingShape" mc:Ignorable="w14 w15 w16se w16cid w16 w16cex w16sdtdh wp14">
+<w:numbering xmlns:wpc="http://schemas.microsoft.com/office/word/2010/wordprocessingCanvas" xmlns:cx="http://schemas.microsoft.com/office/drawing/2014/chartex" xmlns:cx1="http://schemas.microsoft.com/office/drawing/2015/9/8/chartex" xmlns:cx2="http://schemas.microsoft.com/office/drawing/2015/10/21/chartex" xmlns:cx3="http://schemas.microsoft.com/office/drawing/2016/5/9/chartex" xmlns:cx4="http://schemas.microsoft.com/office/drawing/2016/5/10/chartex" xmlns:cx5="http://schemas.microsoft.com/office/drawing/2016/5/11/chartex" xmlns:cx6="http://schemas.microsoft.com/office/drawing/2016/5/12/chartex" xmlns:cx7="http://schemas.microsoft.com/office/drawing/2016/5/13/chartex" xmlns:cx8="http://schemas.microsoft.com/office/drawing/2016/5/14/chartex" xmlns:mc="http://schemas.openxmlformats.org/markup-compatibility/2006" xmlns:aink="http://schemas.microsoft.com/office/drawing/2016/ink" xmlns:am3d="http://schemas.microsoft.com/office/drawing/2017/model3d" xmlns:o="urn:schemas-microsoft-com:office:office" xmlns:oel="http://schemas.microsoft.com/office/2019/extlst" xmlns:r="http://schemas.openxmlformats.org/officeDocument/2006/relationships" xmlns:m="http://schemas.openxmlformats.org/officeDocument/2006/math" xmlns:v="urn:schemas-microsoft-com:vml" xmlns:wp14="http://schemas.microsoft.com/office/word/2010/wordprocessingDrawing" xmlns:wp="http://schemas.openxmlformats.org/drawingml/2006/wordprocessingDrawing" xmlns:w10="urn:schemas-microsoft-com:office:word" xmlns:w="http://schemas.openxmlformats.org/wordprocessingml/2006/main" xmlns:w14="http://schemas.microsoft.com/office/word/2010/wordml" xmlns:w15="http://schemas.microsoft.com/office/word/2012/wordml" xmlns:w16cex="http://schemas.microsoft.com/office/word/2018/wordml/cex" xmlns:w16cid="http://schemas.microsoft.com/office/word/2016/wordml/cid" xmlns:w16="http://schemas.microsoft.com/office/word/2018/wordml" xmlns:w16du="http://schemas.microsoft.com/office/word/2023/wordml/word16du" xmlns:w16sdtdh="http://schemas.microsoft.com/office/word/2020/wordml/sdtdatahash" xmlns:w16se="http://schemas.microsoft.com/office/word/2015/wordml/symex" xmlns:wpg="http://schemas.microsoft.com/office/word/2010/wordprocessingGroup" xmlns:wpi="http://schemas.microsoft.com/office/word/2010/wordprocessingInk" xmlns:wne="http://schemas.microsoft.com/office/word/2006/wordml" xmlns:wps="http://schemas.microsoft.com/office/word/2010/wordprocessingShape" mc:Ignorable="w14 w15 w16se w16cid w16 w16cex w16sdtdh w16du wp14">
   <w:abstractNum w:abstractNumId="0" w15:restartNumberingAfterBreak="0">
     <w:nsid w:val="109F4B3E"/>
     <w:multiLevelType w:val="multilevel"/>
@@ -7288,32 +6305,32 @@
       </w:pPr>
     </w:lvl>
   </w:abstractNum>
-  <w:num w:numId="1">
+  <w:num w:numId="1" w16cid:durableId="975141831">
     <w:abstractNumId w:val="0"/>
   </w:num>
-  <w:num w:numId="2">
+  <w:num w:numId="2" w16cid:durableId="1924339017">
     <w:abstractNumId w:val="1"/>
   </w:num>
-  <w:num w:numId="3">
+  <w:num w:numId="3" w16cid:durableId="2137410446">
     <w:abstractNumId w:val="2"/>
   </w:num>
-  <w:num w:numId="4">
+  <w:num w:numId="4" w16cid:durableId="1427922196">
     <w:abstractNumId w:val="6"/>
   </w:num>
-  <w:num w:numId="5">
+  <w:num w:numId="5" w16cid:durableId="884873664">
     <w:abstractNumId w:val="3"/>
   </w:num>
-  <w:num w:numId="6">
+  <w:num w:numId="6" w16cid:durableId="1157498292">
     <w:abstractNumId w:val="5"/>
   </w:num>
-  <w:num w:numId="7">
+  <w:num w:numId="7" w16cid:durableId="1924559366">
     <w:abstractNumId w:val="4"/>
   </w:num>
 </w:numbering>
 </file>
 
 <file path=word/styles.xml><?xml version="1.0" encoding="utf-8"?>
-<w:styles xmlns:mc="http://schemas.openxmlformats.org/markup-compatibility/2006" xmlns:r="http://schemas.openxmlformats.org/officeDocument/2006/relationships" xmlns:w="http://schemas.openxmlformats.org/wordprocessingml/2006/main" xmlns:w14="http://schemas.microsoft.com/office/word/2010/wordml" xmlns:w15="http://schemas.microsoft.com/office/word/2012/wordml" xmlns:w16cex="http://schemas.microsoft.com/office/word/2018/wordml/cex" xmlns:w16cid="http://schemas.microsoft.com/office/word/2016/wordml/cid" xmlns:w16="http://schemas.microsoft.com/office/word/2018/wordml" xmlns:w16sdtdh="http://schemas.microsoft.com/office/word/2020/wordml/sdtdatahash" xmlns:w16se="http://schemas.microsoft.com/office/word/2015/wordml/symex" mc:Ignorable="w14 w15 w16se w16cid w16 w16cex w16sdtdh">
+<w:styles xmlns:mc="http://schemas.openxmlformats.org/markup-compatibility/2006" xmlns:r="http://schemas.openxmlformats.org/officeDocument/2006/relationships" xmlns:w="http://schemas.openxmlformats.org/wordprocessingml/2006/main" xmlns:w14="http://schemas.microsoft.com/office/word/2010/wordml" xmlns:w15="http://schemas.microsoft.com/office/word/2012/wordml" xmlns:w16cex="http://schemas.microsoft.com/office/word/2018/wordml/cex" xmlns:w16cid="http://schemas.microsoft.com/office/word/2016/wordml/cid" xmlns:w16="http://schemas.microsoft.com/office/word/2018/wordml" xmlns:w16du="http://schemas.microsoft.com/office/word/2023/wordml/word16du" xmlns:w16sdtdh="http://schemas.microsoft.com/office/word/2020/wordml/sdtdatahash" xmlns:w16se="http://schemas.microsoft.com/office/word/2015/wordml/symex" mc:Ignorable="w14 w15 w16se w16cid w16 w16cex w16sdtdh w16du">
   <w:docDefaults>
     <w:rPrDefault>
       <w:rPr>
